--- a/Docker.docx
+++ b/Docker.docx
@@ -3,8 +3,21 @@
 <w:document xmlns:wpc="http://schemas.microsoft.com/office/word/2010/wordprocessingCanvas" xmlns:mc="http://schemas.openxmlformats.org/markup-compatibility/2006" xmlns:o="urn:schemas-microsoft-com:office:office" xmlns:r="http://schemas.openxmlformats.org/officeDocument/2006/relationships" xmlns:m="http://schemas.openxmlformats.org/officeDocument/2006/math" xmlns:v="urn:schemas-microsoft-com:vml" xmlns:wp14="http://schemas.microsoft.com/office/word/2010/wordprocessingDrawing" xmlns:wp="http://schemas.openxmlformats.org/drawingml/2006/wordprocessingDrawing" xmlns:w10="urn:schemas-microsoft-com:office:word" xmlns:w="http://schemas.openxmlformats.org/wordprocessingml/2006/main" xmlns:w14="http://schemas.microsoft.com/office/word/2010/wordml" xmlns:w15="http://schemas.microsoft.com/office/word/2012/wordml" xmlns:wpg="http://schemas.microsoft.com/office/word/2010/wordprocessingGroup" xmlns:wpi="http://schemas.microsoft.com/office/word/2010/wordprocessingInk" xmlns:wne="http://schemas.microsoft.com/office/word/2006/wordml" xmlns:wps="http://schemas.microsoft.com/office/word/2010/wordprocessingShape" mc:Ignorable="w14 w15 wp14">
   <w:body>
     <w:p>
-      <w:r>
-        <w:t>Sudo yum install –y yum-utils device-mapper –persistent-data lvm2</w:t>
+      <w:proofErr w:type="spellStart"/>
+      <w:r>
+        <w:t>Sudo</w:t>
+      </w:r>
+      <w:proofErr w:type="spellEnd"/>
+      <w:r>
+        <w:t xml:space="preserve"> yum install –y yum-</w:t>
+      </w:r>
+      <w:proofErr w:type="spellStart"/>
+      <w:r>
+        <w:t>utils</w:t>
+      </w:r>
+      <w:proofErr w:type="spellEnd"/>
+      <w:r>
+        <w:t xml:space="preserve"> device-mapper –persistent-data lvm2</w:t>
       </w:r>
     </w:p>
     <w:p>
@@ -13,8 +26,21 @@
       </w:r>
     </w:p>
     <w:p>
-      <w:r>
-        <w:t xml:space="preserve">Sudo yum –config –manager –add-repo </w:t>
+      <w:proofErr w:type="spellStart"/>
+      <w:r>
+        <w:t>Sudo</w:t>
+      </w:r>
+      <w:proofErr w:type="spellEnd"/>
+      <w:r>
+        <w:t xml:space="preserve"> yum –</w:t>
+      </w:r>
+      <w:proofErr w:type="spellStart"/>
+      <w:r>
+        <w:t>config</w:t>
+      </w:r>
+      <w:proofErr w:type="spellEnd"/>
+      <w:r>
+        <w:t xml:space="preserve"> –manager –add-repo </w:t>
       </w:r>
       <w:hyperlink r:id="rId5" w:history="1">
         <w:r>
@@ -28,22 +54,76 @@
     <w:p/>
     <w:p>
       <w:r>
-        <w:t>Yum install docker-ce</w:t>
-      </w:r>
-    </w:p>
-    <w:p>
-      <w:r>
-        <w:t>Sudo systemctl enable docker</w:t>
-      </w:r>
-    </w:p>
-    <w:p>
-      <w:r>
-        <w:t>Sudo systemctl start docker</w:t>
-      </w:r>
-    </w:p>
-    <w:p>
-      <w:r>
-        <w:t>Sudo docker run hello-world</w:t>
+        <w:t xml:space="preserve">Yum install </w:t>
+      </w:r>
+      <w:proofErr w:type="spellStart"/>
+      <w:r>
+        <w:t>docker-ce</w:t>
+      </w:r>
+      <w:proofErr w:type="spellEnd"/>
+    </w:p>
+    <w:p>
+      <w:proofErr w:type="spellStart"/>
+      <w:r>
+        <w:t>Sudo</w:t>
+      </w:r>
+      <w:proofErr w:type="spellEnd"/>
+      <w:r>
+        <w:t xml:space="preserve"> </w:t>
+      </w:r>
+      <w:proofErr w:type="spellStart"/>
+      <w:r>
+        <w:t>systemctl</w:t>
+      </w:r>
+      <w:proofErr w:type="spellEnd"/>
+      <w:r>
+        <w:t xml:space="preserve"> enable </w:t>
+      </w:r>
+      <w:proofErr w:type="spellStart"/>
+      <w:r>
+        <w:t>docker</w:t>
+      </w:r>
+      <w:proofErr w:type="spellEnd"/>
+    </w:p>
+    <w:p>
+      <w:proofErr w:type="spellStart"/>
+      <w:r>
+        <w:t>Sudo</w:t>
+      </w:r>
+      <w:proofErr w:type="spellEnd"/>
+      <w:r>
+        <w:t xml:space="preserve"> </w:t>
+      </w:r>
+      <w:proofErr w:type="spellStart"/>
+      <w:r>
+        <w:t>systemctl</w:t>
+      </w:r>
+      <w:proofErr w:type="spellEnd"/>
+      <w:r>
+        <w:t xml:space="preserve"> start </w:t>
+      </w:r>
+      <w:proofErr w:type="spellStart"/>
+      <w:r>
+        <w:t>docker</w:t>
+      </w:r>
+      <w:proofErr w:type="spellEnd"/>
+    </w:p>
+    <w:p>
+      <w:proofErr w:type="spellStart"/>
+      <w:r>
+        <w:t>Sudo</w:t>
+      </w:r>
+      <w:proofErr w:type="spellEnd"/>
+      <w:r>
+        <w:t xml:space="preserve"> </w:t>
+      </w:r>
+      <w:proofErr w:type="spellStart"/>
+      <w:r>
+        <w:t>docker</w:t>
+      </w:r>
+      <w:proofErr w:type="spellEnd"/>
+      <w:r>
+        <w:t xml:space="preserve"> run hello-world</w:t>
       </w:r>
     </w:p>
     <w:p/>
@@ -96,6 +176,7 @@
           <w:color w:val="182B37"/>
         </w:rPr>
       </w:pPr>
+      <w:proofErr w:type="gramStart"/>
       <w:r>
         <w:rPr>
           <w:rFonts w:ascii="Helvetica" w:hAnsi="Helvetica" w:cs="Helvetica"/>
@@ -103,6 +184,7 @@
         </w:rPr>
         <w:t>and</w:t>
       </w:r>
+      <w:proofErr w:type="gramEnd"/>
     </w:p>
     <w:p>
       <w:pPr>
@@ -128,12 +210,27 @@
     <w:p/>
     <w:p>
       <w:r>
-        <w:t>To pull the script to install docker</w:t>
-      </w:r>
-    </w:p>
-    <w:p>
-      <w:r>
-        <w:t xml:space="preserve"> wget –q0-  </w:t>
+        <w:t xml:space="preserve">To pull the script to install </w:t>
+      </w:r>
+      <w:proofErr w:type="spellStart"/>
+      <w:r>
+        <w:t>docker</w:t>
+      </w:r>
+      <w:proofErr w:type="spellEnd"/>
+    </w:p>
+    <w:p>
+      <w:r>
+        <w:t xml:space="preserve"> </w:t>
+      </w:r>
+      <w:proofErr w:type="spellStart"/>
+      <w:proofErr w:type="gramStart"/>
+      <w:r>
+        <w:t>wget</w:t>
+      </w:r>
+      <w:proofErr w:type="spellEnd"/>
+      <w:proofErr w:type="gramEnd"/>
+      <w:r>
+        <w:t xml:space="preserve"> –q0-  </w:t>
       </w:r>
       <w:hyperlink r:id="rId8" w:history="1">
         <w:r>
@@ -144,7 +241,15 @@
         </w:r>
       </w:hyperlink>
       <w:r>
-        <w:t xml:space="preserve"> |sh </w:t>
+        <w:t xml:space="preserve"> |</w:t>
+      </w:r>
+      <w:proofErr w:type="spellStart"/>
+      <w:r>
+        <w:t>sh</w:t>
+      </w:r>
+      <w:proofErr w:type="spellEnd"/>
+      <w:r>
+        <w:t xml:space="preserve"> </w:t>
       </w:r>
     </w:p>
     <w:p>
@@ -172,12 +277,36 @@
         <w:t xml:space="preserve">Docker run –it –d Ubuntu </w:t>
       </w:r>
       <w:r>
-        <w:t>(to Run a docker image)</w:t>
-      </w:r>
-    </w:p>
-    <w:p>
-      <w:r>
-        <w:t>Docker ps –a ( to see list of running container)</w:t>
+        <w:t xml:space="preserve">(to Run a </w:t>
+      </w:r>
+      <w:proofErr w:type="spellStart"/>
+      <w:r>
+        <w:t>docker</w:t>
+      </w:r>
+      <w:proofErr w:type="spellEnd"/>
+      <w:r>
+        <w:t xml:space="preserve"> image)</w:t>
+      </w:r>
+    </w:p>
+    <w:p>
+      <w:r>
+        <w:t xml:space="preserve">Docker </w:t>
+      </w:r>
+      <w:proofErr w:type="spellStart"/>
+      <w:r>
+        <w:t>ps</w:t>
+      </w:r>
+      <w:proofErr w:type="spellEnd"/>
+      <w:r>
+        <w:t xml:space="preserve"> –a </w:t>
+      </w:r>
+      <w:proofErr w:type="gramStart"/>
+      <w:r>
+        <w:t>( to</w:t>
+      </w:r>
+      <w:proofErr w:type="gramEnd"/>
+      <w:r>
+        <w:t xml:space="preserve"> see list of running container)</w:t>
       </w:r>
     </w:p>
     <w:p>
@@ -195,28 +324,78 @@
     </w:p>
     <w:p>
       <w:r>
-        <w:t>Docker commit &lt;container id&gt;  &lt;name of docker hub repo/docker image&gt;</w:t>
-      </w:r>
-    </w:p>
-    <w:p>
-      <w:r>
-        <w:t>Docker push &lt;</w:t>
-      </w:r>
-      <w:r>
-        <w:t>name of docker hub repo/docker image</w:t>
-      </w:r>
-      <w:r>
-        <w:t>&gt;</w:t>
-      </w:r>
-    </w:p>
-    <w:p>
-      <w:r>
-        <w:t>Docker rm &lt;container id&gt;</w:t>
-      </w:r>
-    </w:p>
-    <w:p>
-      <w:r>
-        <w:t xml:space="preserve">Docker rmi &lt;image id &gt; </w:t>
+        <w:t>Docker commit &lt;container id</w:t>
+      </w:r>
+      <w:proofErr w:type="gramStart"/>
+      <w:r>
+        <w:t>&gt;  &lt;</w:t>
+      </w:r>
+      <w:proofErr w:type="gramEnd"/>
+      <w:r>
+        <w:t xml:space="preserve">name of </w:t>
+      </w:r>
+      <w:proofErr w:type="spellStart"/>
+      <w:r>
+        <w:t>docker</w:t>
+      </w:r>
+      <w:proofErr w:type="spellEnd"/>
+      <w:r>
+        <w:t xml:space="preserve"> hub repo/</w:t>
+      </w:r>
+      <w:proofErr w:type="spellStart"/>
+      <w:r>
+        <w:t>docker</w:t>
+      </w:r>
+      <w:proofErr w:type="spellEnd"/>
+      <w:r>
+        <w:t xml:space="preserve"> image&gt;</w:t>
+      </w:r>
+    </w:p>
+    <w:p>
+      <w:r>
+        <w:t xml:space="preserve">Docker push &lt;name of </w:t>
+      </w:r>
+      <w:proofErr w:type="spellStart"/>
+      <w:r>
+        <w:t>docker</w:t>
+      </w:r>
+      <w:proofErr w:type="spellEnd"/>
+      <w:r>
+        <w:t xml:space="preserve"> hub repo/</w:t>
+      </w:r>
+      <w:proofErr w:type="spellStart"/>
+      <w:r>
+        <w:t>docker</w:t>
+      </w:r>
+      <w:proofErr w:type="spellEnd"/>
+      <w:r>
+        <w:t xml:space="preserve"> image&gt;</w:t>
+      </w:r>
+    </w:p>
+    <w:p>
+      <w:r>
+        <w:t xml:space="preserve">Docker </w:t>
+      </w:r>
+      <w:proofErr w:type="spellStart"/>
+      <w:r>
+        <w:t>rm</w:t>
+      </w:r>
+      <w:proofErr w:type="spellEnd"/>
+      <w:r>
+        <w:t xml:space="preserve"> &lt;container id&gt;</w:t>
+      </w:r>
+    </w:p>
+    <w:p>
+      <w:r>
+        <w:t xml:space="preserve">Docker </w:t>
+      </w:r>
+      <w:proofErr w:type="spellStart"/>
+      <w:r>
+        <w:t>rmi</w:t>
+      </w:r>
+      <w:proofErr w:type="spellEnd"/>
+      <w:r>
+        <w:t xml:space="preserve"> &lt;image id &gt; </w:t>
       </w:r>
     </w:p>
     <w:p>
@@ -245,6 +424,7 @@
         </w:rPr>
         <w:t>Create a backup that can then be used with </w:t>
       </w:r>
+      <w:proofErr w:type="spellStart"/>
       <w:r>
         <w:rPr>
           <w:rFonts w:ascii="Consolas" w:eastAsia="Times New Roman" w:hAnsi="Consolas" w:cs="Courier New"/>
@@ -252,7 +432,17 @@
           <w:sz w:val="30"/>
           <w:szCs w:val="30"/>
         </w:rPr>
-        <w:t>docker load</w:t>
+        <w:t>docker</w:t>
+      </w:r>
+      <w:proofErr w:type="spellEnd"/>
+      <w:r>
+        <w:rPr>
+          <w:rFonts w:ascii="Consolas" w:eastAsia="Times New Roman" w:hAnsi="Consolas" w:cs="Courier New"/>
+          <w:color w:val="33444C"/>
+          <w:sz w:val="30"/>
+          <w:szCs w:val="30"/>
+        </w:rPr>
+        <w:t xml:space="preserve"> load</w:t>
       </w:r>
       <w:r>
         <w:rPr>
@@ -309,14 +499,47 @@
         <w:lastRenderedPageBreak/>
         <w:t xml:space="preserve">$ </w:t>
       </w:r>
-      <w:r>
-        <w:rPr>
-          <w:rFonts w:ascii="Consolas" w:eastAsia="Times New Roman" w:hAnsi="Consolas" w:cs="Courier New"/>
-          <w:color w:val="333333"/>
-          <w:sz w:val="20"/>
-          <w:szCs w:val="20"/>
-        </w:rPr>
-        <w:t>docker save busybox &gt; busybox.tar</w:t>
+      <w:proofErr w:type="spellStart"/>
+      <w:proofErr w:type="gramStart"/>
+      <w:r>
+        <w:rPr>
+          <w:rFonts w:ascii="Consolas" w:eastAsia="Times New Roman" w:hAnsi="Consolas" w:cs="Courier New"/>
+          <w:color w:val="333333"/>
+          <w:sz w:val="20"/>
+          <w:szCs w:val="20"/>
+        </w:rPr>
+        <w:t>docker</w:t>
+      </w:r>
+      <w:proofErr w:type="spellEnd"/>
+      <w:proofErr w:type="gramEnd"/>
+      <w:r>
+        <w:rPr>
+          <w:rFonts w:ascii="Consolas" w:eastAsia="Times New Roman" w:hAnsi="Consolas" w:cs="Courier New"/>
+          <w:color w:val="333333"/>
+          <w:sz w:val="20"/>
+          <w:szCs w:val="20"/>
+        </w:rPr>
+        <w:t xml:space="preserve"> save </w:t>
+      </w:r>
+      <w:proofErr w:type="spellStart"/>
+      <w:r>
+        <w:rPr>
+          <w:rFonts w:ascii="Consolas" w:eastAsia="Times New Roman" w:hAnsi="Consolas" w:cs="Courier New"/>
+          <w:color w:val="333333"/>
+          <w:sz w:val="20"/>
+          <w:szCs w:val="20"/>
+        </w:rPr>
+        <w:t>busybox</w:t>
+      </w:r>
+      <w:proofErr w:type="spellEnd"/>
+      <w:r>
+        <w:rPr>
+          <w:rFonts w:ascii="Consolas" w:eastAsia="Times New Roman" w:hAnsi="Consolas" w:cs="Courier New"/>
+          <w:color w:val="333333"/>
+          <w:sz w:val="20"/>
+          <w:szCs w:val="20"/>
+        </w:rPr>
+        <w:t xml:space="preserve"> &gt; busybox.tar</w:t>
       </w:r>
     </w:p>
     <w:p>
@@ -399,6 +622,7 @@
         </w:rPr>
         <w:t xml:space="preserve">$ </w:t>
       </w:r>
+      <w:proofErr w:type="gramStart"/>
       <w:r>
         <w:rPr>
           <w:rFonts w:ascii="Consolas" w:eastAsia="Times New Roman" w:hAnsi="Consolas" w:cs="Courier New"/>
@@ -408,6 +632,7 @@
         </w:rPr>
         <w:t>ls</w:t>
       </w:r>
+      <w:proofErr w:type="gramEnd"/>
       <w:r>
         <w:rPr>
           <w:rFonts w:ascii="Consolas" w:eastAsia="Times New Roman" w:hAnsi="Consolas" w:cs="Courier New"/>
@@ -424,8 +649,19 @@
           <w:sz w:val="20"/>
           <w:szCs w:val="20"/>
         </w:rPr>
-        <w:t>-sh</w:t>
-      </w:r>
+        <w:t>-</w:t>
+      </w:r>
+      <w:proofErr w:type="spellStart"/>
+      <w:r>
+        <w:rPr>
+          <w:rFonts w:ascii="Consolas" w:eastAsia="Times New Roman" w:hAnsi="Consolas" w:cs="Courier New"/>
+          <w:color w:val="8B008B"/>
+          <w:sz w:val="20"/>
+          <w:szCs w:val="20"/>
+        </w:rPr>
+        <w:t>sh</w:t>
+      </w:r>
+      <w:proofErr w:type="spellEnd"/>
       <w:r>
         <w:rPr>
           <w:rFonts w:ascii="Consolas" w:eastAsia="Times New Roman" w:hAnsi="Consolas" w:cs="Courier New"/>
@@ -597,14 +833,27 @@
         </w:rPr>
         <w:t xml:space="preserve">$ </w:t>
       </w:r>
-      <w:r>
-        <w:rPr>
-          <w:rFonts w:ascii="Consolas" w:eastAsia="Times New Roman" w:hAnsi="Consolas" w:cs="Courier New"/>
-          <w:color w:val="333333"/>
-          <w:sz w:val="20"/>
-          <w:szCs w:val="20"/>
-        </w:rPr>
-        <w:t xml:space="preserve">docker save </w:t>
+      <w:proofErr w:type="spellStart"/>
+      <w:proofErr w:type="gramStart"/>
+      <w:r>
+        <w:rPr>
+          <w:rFonts w:ascii="Consolas" w:eastAsia="Times New Roman" w:hAnsi="Consolas" w:cs="Courier New"/>
+          <w:color w:val="333333"/>
+          <w:sz w:val="20"/>
+          <w:szCs w:val="20"/>
+        </w:rPr>
+        <w:t>docker</w:t>
+      </w:r>
+      <w:proofErr w:type="spellEnd"/>
+      <w:proofErr w:type="gramEnd"/>
+      <w:r>
+        <w:rPr>
+          <w:rFonts w:ascii="Consolas" w:eastAsia="Times New Roman" w:hAnsi="Consolas" w:cs="Courier New"/>
+          <w:color w:val="333333"/>
+          <w:sz w:val="20"/>
+          <w:szCs w:val="20"/>
+        </w:rPr>
+        <w:t xml:space="preserve"> save </w:t>
       </w:r>
       <w:r>
         <w:rPr>
@@ -622,8 +871,19 @@
           <w:sz w:val="20"/>
           <w:szCs w:val="20"/>
         </w:rPr>
-        <w:t xml:space="preserve"> busybox.tar busybox</w:t>
-      </w:r>
+        <w:t xml:space="preserve"> busybox.tar </w:t>
+      </w:r>
+      <w:proofErr w:type="spellStart"/>
+      <w:r>
+        <w:rPr>
+          <w:rFonts w:ascii="Consolas" w:eastAsia="Times New Roman" w:hAnsi="Consolas" w:cs="Courier New"/>
+          <w:color w:val="333333"/>
+          <w:sz w:val="20"/>
+          <w:szCs w:val="20"/>
+        </w:rPr>
+        <w:t>busybox</w:t>
+      </w:r>
+      <w:proofErr w:type="spellEnd"/>
     </w:p>
     <w:p>
       <w:pPr>
@@ -705,6 +965,7 @@
         </w:rPr>
         <w:t xml:space="preserve">$ </w:t>
       </w:r>
+      <w:proofErr w:type="gramStart"/>
       <w:r>
         <w:rPr>
           <w:rFonts w:ascii="Consolas" w:eastAsia="Times New Roman" w:hAnsi="Consolas" w:cs="Courier New"/>
@@ -714,6 +975,7 @@
         </w:rPr>
         <w:t>ls</w:t>
       </w:r>
+      <w:proofErr w:type="gramEnd"/>
       <w:r>
         <w:rPr>
           <w:rFonts w:ascii="Consolas" w:eastAsia="Times New Roman" w:hAnsi="Consolas" w:cs="Courier New"/>
@@ -730,8 +992,19 @@
           <w:sz w:val="20"/>
           <w:szCs w:val="20"/>
         </w:rPr>
-        <w:t>-sh</w:t>
-      </w:r>
+        <w:t>-</w:t>
+      </w:r>
+      <w:proofErr w:type="spellStart"/>
+      <w:r>
+        <w:rPr>
+          <w:rFonts w:ascii="Consolas" w:eastAsia="Times New Roman" w:hAnsi="Consolas" w:cs="Courier New"/>
+          <w:color w:val="8B008B"/>
+          <w:sz w:val="20"/>
+          <w:szCs w:val="20"/>
+        </w:rPr>
+        <w:t>sh</w:t>
+      </w:r>
+      <w:proofErr w:type="spellEnd"/>
       <w:r>
         <w:rPr>
           <w:rFonts w:ascii="Consolas" w:eastAsia="Times New Roman" w:hAnsi="Consolas" w:cs="Courier New"/>
@@ -903,14 +1176,27 @@
         </w:rPr>
         <w:t xml:space="preserve">$ </w:t>
       </w:r>
-      <w:r>
-        <w:rPr>
-          <w:rFonts w:ascii="Consolas" w:eastAsia="Times New Roman" w:hAnsi="Consolas" w:cs="Courier New"/>
-          <w:color w:val="333333"/>
-          <w:sz w:val="20"/>
-          <w:szCs w:val="20"/>
-        </w:rPr>
-        <w:t xml:space="preserve">docker save </w:t>
+      <w:proofErr w:type="spellStart"/>
+      <w:proofErr w:type="gramStart"/>
+      <w:r>
+        <w:rPr>
+          <w:rFonts w:ascii="Consolas" w:eastAsia="Times New Roman" w:hAnsi="Consolas" w:cs="Courier New"/>
+          <w:color w:val="333333"/>
+          <w:sz w:val="20"/>
+          <w:szCs w:val="20"/>
+        </w:rPr>
+        <w:t>docker</w:t>
+      </w:r>
+      <w:proofErr w:type="spellEnd"/>
+      <w:proofErr w:type="gramEnd"/>
+      <w:r>
+        <w:rPr>
+          <w:rFonts w:ascii="Consolas" w:eastAsia="Times New Roman" w:hAnsi="Consolas" w:cs="Courier New"/>
+          <w:color w:val="333333"/>
+          <w:sz w:val="20"/>
+          <w:szCs w:val="20"/>
+        </w:rPr>
+        <w:t xml:space="preserve"> save </w:t>
       </w:r>
       <w:r>
         <w:rPr>
@@ -1011,14 +1297,27 @@
         </w:rPr>
         <w:t xml:space="preserve">$ </w:t>
       </w:r>
-      <w:r>
-        <w:rPr>
-          <w:rFonts w:ascii="Consolas" w:eastAsia="Times New Roman" w:hAnsi="Consolas" w:cs="Courier New"/>
-          <w:color w:val="333333"/>
-          <w:sz w:val="20"/>
-          <w:szCs w:val="20"/>
-        </w:rPr>
-        <w:t xml:space="preserve">docker save </w:t>
+      <w:proofErr w:type="spellStart"/>
+      <w:proofErr w:type="gramStart"/>
+      <w:r>
+        <w:rPr>
+          <w:rFonts w:ascii="Consolas" w:eastAsia="Times New Roman" w:hAnsi="Consolas" w:cs="Courier New"/>
+          <w:color w:val="333333"/>
+          <w:sz w:val="20"/>
+          <w:szCs w:val="20"/>
+        </w:rPr>
+        <w:t>docker</w:t>
+      </w:r>
+      <w:proofErr w:type="spellEnd"/>
+      <w:proofErr w:type="gramEnd"/>
+      <w:r>
+        <w:rPr>
+          <w:rFonts w:ascii="Consolas" w:eastAsia="Times New Roman" w:hAnsi="Consolas" w:cs="Courier New"/>
+          <w:color w:val="333333"/>
+          <w:sz w:val="20"/>
+          <w:szCs w:val="20"/>
+        </w:rPr>
+        <w:t xml:space="preserve"> save </w:t>
       </w:r>
       <w:r>
         <w:rPr>
@@ -1036,8 +1335,19 @@
           <w:sz w:val="20"/>
           <w:szCs w:val="20"/>
         </w:rPr>
-        <w:t xml:space="preserve"> fedora-latest.tar fedora:latest</w:t>
-      </w:r>
+        <w:t xml:space="preserve"> fedora-latest.tar </w:t>
+      </w:r>
+      <w:proofErr w:type="spellStart"/>
+      <w:r>
+        <w:rPr>
+          <w:rFonts w:ascii="Consolas" w:eastAsia="Times New Roman" w:hAnsi="Consolas" w:cs="Courier New"/>
+          <w:color w:val="333333"/>
+          <w:sz w:val="20"/>
+          <w:szCs w:val="20"/>
+        </w:rPr>
+        <w:t>fedora:latest</w:t>
+      </w:r>
+      <w:proofErr w:type="spellEnd"/>
     </w:p>
     <w:p>
       <w:pPr>
@@ -1058,8 +1368,19 @@
           <w:sz w:val="33"/>
           <w:szCs w:val="33"/>
         </w:rPr>
-        <w:t>Save an image to a tar.gz file using gzip</w:t>
-      </w:r>
+        <w:t xml:space="preserve">Save an image to a tar.gz file using </w:t>
+      </w:r>
+      <w:proofErr w:type="spellStart"/>
+      <w:r>
+        <w:rPr>
+          <w:rFonts w:ascii="Arial" w:eastAsia="Times New Roman" w:hAnsi="Arial" w:cs="Arial"/>
+          <w:color w:val="33444C"/>
+          <w:sz w:val="33"/>
+          <w:szCs w:val="33"/>
+        </w:rPr>
+        <w:t>gzip</w:t>
+      </w:r>
+      <w:proofErr w:type="spellEnd"/>
     </w:p>
     <w:p>
       <w:pPr>
@@ -1079,7 +1400,27 @@
           <w:sz w:val="21"/>
           <w:szCs w:val="21"/>
         </w:rPr>
-        <w:t>You can use gzip to save the image file and make the backup smaller.</w:t>
+        <w:t xml:space="preserve">You can use </w:t>
+      </w:r>
+      <w:proofErr w:type="spellStart"/>
+      <w:r>
+        <w:rPr>
+          <w:rFonts w:ascii="Arial" w:eastAsia="Times New Roman" w:hAnsi="Arial" w:cs="Arial"/>
+          <w:color w:val="33444C"/>
+          <w:sz w:val="21"/>
+          <w:szCs w:val="21"/>
+        </w:rPr>
+        <w:t>gzip</w:t>
+      </w:r>
+      <w:proofErr w:type="spellEnd"/>
+      <w:r>
+        <w:rPr>
+          <w:rFonts w:ascii="Arial" w:eastAsia="Times New Roman" w:hAnsi="Arial" w:cs="Arial"/>
+          <w:color w:val="33444C"/>
+          <w:sz w:val="21"/>
+          <w:szCs w:val="21"/>
+        </w:rPr>
+        <w:t xml:space="preserve"> to save the image file and make the backup smaller.</w:t>
       </w:r>
     </w:p>
     <w:p>
@@ -1117,14 +1458,67 @@
           <w:szCs w:val="20"/>
         </w:rPr>
       </w:pPr>
-      <w:r>
-        <w:rPr>
-          <w:rFonts w:ascii="Consolas" w:eastAsia="Times New Roman" w:hAnsi="Consolas" w:cs="Courier New"/>
-          <w:color w:val="333333"/>
-          <w:sz w:val="20"/>
-          <w:szCs w:val="20"/>
-        </w:rPr>
-        <w:t>docker save myimage:latest | gzip &gt; myimage_latest.tar.gz</w:t>
+      <w:proofErr w:type="spellStart"/>
+      <w:proofErr w:type="gramStart"/>
+      <w:r>
+        <w:rPr>
+          <w:rFonts w:ascii="Consolas" w:eastAsia="Times New Roman" w:hAnsi="Consolas" w:cs="Courier New"/>
+          <w:color w:val="333333"/>
+          <w:sz w:val="20"/>
+          <w:szCs w:val="20"/>
+        </w:rPr>
+        <w:t>docker</w:t>
+      </w:r>
+      <w:proofErr w:type="spellEnd"/>
+      <w:proofErr w:type="gramEnd"/>
+      <w:r>
+        <w:rPr>
+          <w:rFonts w:ascii="Consolas" w:eastAsia="Times New Roman" w:hAnsi="Consolas" w:cs="Courier New"/>
+          <w:color w:val="333333"/>
+          <w:sz w:val="20"/>
+          <w:szCs w:val="20"/>
+        </w:rPr>
+        <w:t xml:space="preserve"> save </w:t>
+      </w:r>
+      <w:proofErr w:type="spellStart"/>
+      <w:r>
+        <w:rPr>
+          <w:rFonts w:ascii="Consolas" w:eastAsia="Times New Roman" w:hAnsi="Consolas" w:cs="Courier New"/>
+          <w:color w:val="333333"/>
+          <w:sz w:val="20"/>
+          <w:szCs w:val="20"/>
+        </w:rPr>
+        <w:t>myimage:latest</w:t>
+      </w:r>
+      <w:proofErr w:type="spellEnd"/>
+      <w:r>
+        <w:rPr>
+          <w:rFonts w:ascii="Consolas" w:eastAsia="Times New Roman" w:hAnsi="Consolas" w:cs="Courier New"/>
+          <w:color w:val="333333"/>
+          <w:sz w:val="20"/>
+          <w:szCs w:val="20"/>
+        </w:rPr>
+        <w:t xml:space="preserve"> | </w:t>
+      </w:r>
+      <w:proofErr w:type="spellStart"/>
+      <w:r>
+        <w:rPr>
+          <w:rFonts w:ascii="Consolas" w:eastAsia="Times New Roman" w:hAnsi="Consolas" w:cs="Courier New"/>
+          <w:color w:val="333333"/>
+          <w:sz w:val="20"/>
+          <w:szCs w:val="20"/>
+        </w:rPr>
+        <w:t>gzip</w:t>
+      </w:r>
+      <w:proofErr w:type="spellEnd"/>
+      <w:r>
+        <w:rPr>
+          <w:rFonts w:ascii="Consolas" w:eastAsia="Times New Roman" w:hAnsi="Consolas" w:cs="Courier New"/>
+          <w:color w:val="333333"/>
+          <w:sz w:val="20"/>
+          <w:szCs w:val="20"/>
+        </w:rPr>
+        <w:t xml:space="preserve"> &gt; myimage_latest.tar.gz</w:t>
       </w:r>
     </w:p>
     <w:p>
@@ -1214,14 +1608,27 @@
         </w:rPr>
         <w:t xml:space="preserve">$ </w:t>
       </w:r>
-      <w:r>
-        <w:rPr>
-          <w:rFonts w:ascii="Consolas" w:eastAsia="Times New Roman" w:hAnsi="Consolas" w:cs="Courier New"/>
-          <w:color w:val="333333"/>
-          <w:sz w:val="20"/>
-          <w:szCs w:val="20"/>
-        </w:rPr>
-        <w:t xml:space="preserve">docker save </w:t>
+      <w:proofErr w:type="spellStart"/>
+      <w:proofErr w:type="gramStart"/>
+      <w:r>
+        <w:rPr>
+          <w:rFonts w:ascii="Consolas" w:eastAsia="Times New Roman" w:hAnsi="Consolas" w:cs="Courier New"/>
+          <w:color w:val="333333"/>
+          <w:sz w:val="20"/>
+          <w:szCs w:val="20"/>
+        </w:rPr>
+        <w:t>docker</w:t>
+      </w:r>
+      <w:proofErr w:type="spellEnd"/>
+      <w:proofErr w:type="gramEnd"/>
+      <w:r>
+        <w:rPr>
+          <w:rFonts w:ascii="Consolas" w:eastAsia="Times New Roman" w:hAnsi="Consolas" w:cs="Courier New"/>
+          <w:color w:val="333333"/>
+          <w:sz w:val="20"/>
+          <w:szCs w:val="20"/>
+        </w:rPr>
+        <w:t xml:space="preserve"> save </w:t>
       </w:r>
       <w:r>
         <w:rPr>
@@ -1239,14 +1646,42 @@
           <w:sz w:val="20"/>
           <w:szCs w:val="20"/>
         </w:rPr>
-        <w:t xml:space="preserve"> ubuntu.tar ubuntu:lucid ubuntu:saucy</w:t>
-      </w:r>
-    </w:p>
-    <w:p>
-      <w:bookmarkStart w:id="0" w:name="_GoBack"/>
-      <w:bookmarkEnd w:id="0"/>
+        <w:t xml:space="preserve"> ubuntu.tar </w:t>
+      </w:r>
+      <w:proofErr w:type="spellStart"/>
+      <w:r>
+        <w:rPr>
+          <w:rFonts w:ascii="Consolas" w:eastAsia="Times New Roman" w:hAnsi="Consolas" w:cs="Courier New"/>
+          <w:color w:val="333333"/>
+          <w:sz w:val="20"/>
+          <w:szCs w:val="20"/>
+        </w:rPr>
+        <w:t>ubuntu:lucid</w:t>
+      </w:r>
+      <w:proofErr w:type="spellEnd"/>
+      <w:r>
+        <w:rPr>
+          <w:rFonts w:ascii="Consolas" w:eastAsia="Times New Roman" w:hAnsi="Consolas" w:cs="Courier New"/>
+          <w:color w:val="333333"/>
+          <w:sz w:val="20"/>
+          <w:szCs w:val="20"/>
+        </w:rPr>
+        <w:t xml:space="preserve"> </w:t>
+      </w:r>
+      <w:proofErr w:type="spellStart"/>
+      <w:r>
+        <w:rPr>
+          <w:rFonts w:ascii="Consolas" w:eastAsia="Times New Roman" w:hAnsi="Consolas" w:cs="Courier New"/>
+          <w:color w:val="333333"/>
+          <w:sz w:val="20"/>
+          <w:szCs w:val="20"/>
+        </w:rPr>
+        <w:t>ubuntu:saucy</w:t>
+      </w:r>
+      <w:proofErr w:type="spellEnd"/>
     </w:p>
     <w:p/>
+    <w:p/>
     <w:p>
       <w:r>
         <w:t xml:space="preserve">============================== </w:t>
@@ -1259,12 +1694,33 @@
     </w:p>
     <w:p>
       <w:r>
-        <w:t>Docker ps</w:t>
-      </w:r>
-    </w:p>
-    <w:p>
-      <w:r>
-        <w:t>Docker stop rm &lt;comtainer id&gt;</w:t>
+        <w:t xml:space="preserve">Docker </w:t>
+      </w:r>
+      <w:proofErr w:type="spellStart"/>
+      <w:r>
+        <w:t>ps</w:t>
+      </w:r>
+      <w:proofErr w:type="spellEnd"/>
+    </w:p>
+    <w:p>
+      <w:r>
+        <w:t xml:space="preserve">Docker stop </w:t>
+      </w:r>
+      <w:proofErr w:type="spellStart"/>
+      <w:r>
+        <w:t>rm</w:t>
+      </w:r>
+      <w:proofErr w:type="spellEnd"/>
+      <w:r>
+        <w:t xml:space="preserve"> &lt;</w:t>
+      </w:r>
+      <w:proofErr w:type="spellStart"/>
+      <w:r>
+        <w:t>comtainer</w:t>
+      </w:r>
+      <w:proofErr w:type="spellEnd"/>
+      <w:r>
+        <w:t xml:space="preserve"> id&gt;</w:t>
       </w:r>
       <w:r>
         <w:br/>
@@ -1273,8 +1729,13 @@
     <w:p>
       <w:r>
         <w:lastRenderedPageBreak/>
-        <w:t>Docker ps</w:t>
-      </w:r>
+        <w:t xml:space="preserve">Docker </w:t>
+      </w:r>
+      <w:proofErr w:type="spellStart"/>
+      <w:r>
+        <w:t>ps</w:t>
+      </w:r>
+      <w:proofErr w:type="spellEnd"/>
     </w:p>
     <w:p>
       <w:r>
@@ -1283,12 +1744,28 @@
     </w:p>
     <w:p>
       <w:r>
-        <w:t>Docker rmi &lt;image id&gt;</w:t>
-      </w:r>
-    </w:p>
-    <w:p>
-      <w:r>
-        <w:t>Docker rmi –f &lt;image id&gt;</w:t>
+        <w:t xml:space="preserve">Docker </w:t>
+      </w:r>
+      <w:proofErr w:type="spellStart"/>
+      <w:r>
+        <w:t>rmi</w:t>
+      </w:r>
+      <w:proofErr w:type="spellEnd"/>
+      <w:r>
+        <w:t xml:space="preserve"> &lt;image id&gt;</w:t>
+      </w:r>
+    </w:p>
+    <w:p>
+      <w:r>
+        <w:t xml:space="preserve">Docker </w:t>
+      </w:r>
+      <w:proofErr w:type="spellStart"/>
+      <w:r>
+        <w:t>rmi</w:t>
+      </w:r>
+      <w:proofErr w:type="spellEnd"/>
+      <w:r>
+        <w:t xml:space="preserve"> –f &lt;image id&gt;</w:t>
       </w:r>
     </w:p>
     <w:p>
@@ -1335,6 +1812,19 @@
           <w:rPr>
             <w:rStyle w:val="Hyperlink"/>
           </w:rPr>
+          <w:t>https://hub.docker.com/_/openjdk</w:t>
+        </w:r>
+      </w:hyperlink>
+      <w:r>
+        <w:t xml:space="preserve"> </w:t>
+      </w:r>
+    </w:p>
+    <w:p>
+      <w:hyperlink r:id="rId12" w:history="1">
+        <w:r>
+          <w:rPr>
+            <w:rStyle w:val="Hyperlink"/>
+          </w:rPr>
           <w:t>https://github.com/docker-library/openjdk</w:t>
         </w:r>
       </w:hyperlink>
@@ -1343,7 +1833,7 @@
       </w:r>
     </w:p>
     <w:p>
-      <w:hyperlink r:id="rId12" w:history="1">
+      <w:hyperlink r:id="rId13" w:history="1">
         <w:r>
           <w:rPr>
             <w:rStyle w:val="Hyperlink"/>
@@ -1353,7 +1843,7 @@
       </w:hyperlink>
     </w:p>
     <w:p>
-      <w:hyperlink r:id="rId13" w:history="1">
+      <w:hyperlink r:id="rId14" w:history="1">
         <w:r>
           <w:rPr>
             <w:rStyle w:val="Hyperlink"/>
@@ -1366,7 +1856,7 @@
       </w:r>
     </w:p>
     <w:p>
-      <w:hyperlink r:id="rId14" w:history="1">
+      <w:hyperlink r:id="rId15" w:history="1">
         <w:r>
           <w:rPr>
             <w:rStyle w:val="Hyperlink"/>
@@ -1379,7 +1869,7 @@
       </w:r>
     </w:p>
     <w:p>
-      <w:hyperlink r:id="rId15" w:history="1">
+      <w:hyperlink r:id="rId16" w:history="1">
         <w:r>
           <w:rPr>
             <w:rStyle w:val="Hyperlink"/>
@@ -1392,20 +1882,137 @@
       </w:r>
     </w:p>
     <w:p>
-      <w:r>
-        <w:t>Docker Swarm – Provides native clustering capabilities to turn a group of docker engines into</w:t>
-      </w:r>
-      <w:r>
-        <w:t xml:space="preserve"> a single virtual docker engine. With these pooled resources we can scale out the application.</w:t>
-      </w:r>
-    </w:p>
-    <w:p>
-      <w:r>
-        <w:t>Docker manager its responsible to check app/services are running on container.</w:t>
+      <w:hyperlink r:id="rId17" w:history="1">
+        <w:r>
+          <w:rPr>
+            <w:rStyle w:val="Hyperlink"/>
+          </w:rPr>
+          <w:t>https://medium.com/edureka/docker-commands-29f7551498a8</w:t>
+        </w:r>
+      </w:hyperlink>
+      <w:r>
+        <w:t xml:space="preserve"> </w:t>
+      </w:r>
+    </w:p>
+    <w:p>
+      <w:hyperlink r:id="rId18" w:history="1">
+        <w:r>
+          <w:rPr>
+            <w:rStyle w:val="Hyperlink"/>
+          </w:rPr>
+          <w:t>https://medium.com/@migueldoctor/how-to-create-a-custom-docker-image-with-jdk8-maven-and-gradle-ddc90f41cee4</w:t>
+        </w:r>
+      </w:hyperlink>
+    </w:p>
+    <w:p>
+      <w:pPr>
+        <w:pStyle w:val="Heading1"/>
+        <w:spacing w:before="0"/>
+        <w:rPr>
+          <w:rFonts w:ascii="Segoe UI" w:hAnsi="Segoe UI" w:cs="Segoe UI"/>
+          <w:color w:val="013A3F"/>
+        </w:rPr>
+      </w:pPr>
+      <w:hyperlink r:id="rId19" w:history="1">
+        <w:r>
+          <w:rPr>
+            <w:rStyle w:val="Hyperlink"/>
+          </w:rPr>
+          <w:t>https://codefresh.io/docker-tutorial/java_docker_pipeline/</w:t>
+        </w:r>
+      </w:hyperlink>
+      <w:r>
+        <w:t xml:space="preserve">  - </w:t>
+      </w:r>
+      <w:r>
+        <w:rPr>
+          <w:rFonts w:ascii="Segoe UI" w:hAnsi="Segoe UI" w:cs="Segoe UI"/>
+          <w:color w:val="013A3F"/>
+        </w:rPr>
+        <w:t>Crafting the perfect Java Docker build flow</w:t>
+      </w:r>
+    </w:p>
+    <w:p>
+      <w:hyperlink r:id="rId20" w:history="1">
+        <w:r>
+          <w:rPr>
+            <w:rStyle w:val="Hyperlink"/>
+          </w:rPr>
+          <w:t>https://medium.com/@hudsonmendes/docker-spring-boot-choosing-the-base-image-for-java-8-9-microservices-on-linux-and-windows-c459ec0c238</w:t>
+        </w:r>
+      </w:hyperlink>
+      <w:r>
+        <w:t xml:space="preserve"> </w:t>
+      </w:r>
+    </w:p>
+    <w:p>
+      <w:hyperlink r:id="rId21" w:history="1">
+        <w:r>
+          <w:rPr>
+            <w:rStyle w:val="Hyperlink"/>
+          </w:rPr>
+          <w:t>https://runnable.com/docker/java/dockerize-your-java-application</w:t>
+        </w:r>
+      </w:hyperlink>
+      <w:r>
+        <w:t xml:space="preserve"> </w:t>
+      </w:r>
+    </w:p>
+    <w:p>
+      <w:hyperlink r:id="rId22" w:history="1">
+        <w:r>
+          <w:rPr>
+            <w:rStyle w:val="Hyperlink"/>
+          </w:rPr>
+          <w:t>https://developers.redhat.com/blog/2019/02/26/create-java-8-runtime-container-image/</w:t>
+        </w:r>
+      </w:hyperlink>
+      <w:r>
+        <w:t xml:space="preserve"> </w:t>
+      </w:r>
+    </w:p>
+    <w:p>
+      <w:r>
+        <w:t xml:space="preserve">Docker Swarm – Provides native clustering capabilities to turn a group of </w:t>
+      </w:r>
+      <w:proofErr w:type="spellStart"/>
+      <w:r>
+        <w:t>docker</w:t>
+      </w:r>
+      <w:proofErr w:type="spellEnd"/>
+      <w:r>
+        <w:t xml:space="preserve"> engines into</w:t>
+      </w:r>
+      <w:r>
+        <w:t xml:space="preserve"> a single virtual </w:t>
+      </w:r>
+      <w:proofErr w:type="spellStart"/>
+      <w:r>
+        <w:t>docker</w:t>
+      </w:r>
+      <w:proofErr w:type="spellEnd"/>
+      <w:r>
+        <w:t xml:space="preserve"> engine. With these pooled resources we can scale out the application.</w:t>
+      </w:r>
+    </w:p>
+    <w:p>
+      <w:r>
+        <w:t xml:space="preserve">Docker manager </w:t>
+      </w:r>
+      <w:proofErr w:type="gramStart"/>
+      <w:r>
+        <w:t>its</w:t>
+      </w:r>
+      <w:proofErr w:type="gramEnd"/>
+      <w:r>
+        <w:t xml:space="preserve"> responsible to check app/services are running on container.</w:t>
       </w:r>
     </w:p>
     <w:p/>
-    <w:p/>
+    <w:p>
+      <w:bookmarkStart w:id="0" w:name="_GoBack"/>
+      <w:bookmarkEnd w:id="0"/>
+    </w:p>
     <w:sectPr>
       <w:pgSz w:w="12240" w:h="15840"/>
       <w:pgMar w:top="1440" w:right="1440" w:bottom="1440" w:left="1440" w:header="720" w:footer="720" w:gutter="0"/>
@@ -1930,6 +2537,27 @@
     <w:name w:val="Normal"/>
     <w:qFormat/>
   </w:style>
+  <w:style w:type="paragraph" w:styleId="Heading1">
+    <w:name w:val="heading 1"/>
+    <w:basedOn w:val="Normal"/>
+    <w:next w:val="Normal"/>
+    <w:link w:val="Heading1Char"/>
+    <w:uiPriority w:val="9"/>
+    <w:qFormat/>
+    <w:rsid w:val="00B743FF"/>
+    <w:pPr>
+      <w:keepNext/>
+      <w:keepLines/>
+      <w:spacing w:before="240" w:after="0"/>
+      <w:outlineLvl w:val="0"/>
+    </w:pPr>
+    <w:rPr>
+      <w:rFonts w:asciiTheme="majorHAnsi" w:eastAsiaTheme="majorEastAsia" w:hAnsiTheme="majorHAnsi" w:cstheme="majorBidi"/>
+      <w:color w:val="2E74B5" w:themeColor="accent1" w:themeShade="BF"/>
+      <w:sz w:val="32"/>
+      <w:szCs w:val="32"/>
+    </w:rPr>
+  </w:style>
   <w:style w:type="paragraph" w:styleId="Heading3">
     <w:name w:val="heading 3"/>
     <w:basedOn w:val="Normal"/>
@@ -2120,6 +2748,19 @@
     <w:name w:val="nt"/>
     <w:basedOn w:val="DefaultParagraphFont"/>
     <w:rsid w:val="00E552F4"/>
+  </w:style>
+  <w:style w:type="character" w:customStyle="1" w:styleId="Heading1Char">
+    <w:name w:val="Heading 1 Char"/>
+    <w:basedOn w:val="DefaultParagraphFont"/>
+    <w:link w:val="Heading1"/>
+    <w:uiPriority w:val="9"/>
+    <w:rsid w:val="00B743FF"/>
+    <w:rPr>
+      <w:rFonts w:asciiTheme="majorHAnsi" w:eastAsiaTheme="majorEastAsia" w:hAnsiTheme="majorHAnsi" w:cstheme="majorBidi"/>
+      <w:color w:val="2E74B5" w:themeColor="accent1" w:themeShade="BF"/>
+      <w:sz w:val="32"/>
+      <w:szCs w:val="32"/>
+    </w:rPr>
   </w:style>
 </w:styles>
 </file>

--- a/Docker.docx
+++ b/Docker.docx
@@ -3,21 +3,8 @@
 <w:document xmlns:wpc="http://schemas.microsoft.com/office/word/2010/wordprocessingCanvas" xmlns:mc="http://schemas.openxmlformats.org/markup-compatibility/2006" xmlns:o="urn:schemas-microsoft-com:office:office" xmlns:r="http://schemas.openxmlformats.org/officeDocument/2006/relationships" xmlns:m="http://schemas.openxmlformats.org/officeDocument/2006/math" xmlns:v="urn:schemas-microsoft-com:vml" xmlns:wp14="http://schemas.microsoft.com/office/word/2010/wordprocessingDrawing" xmlns:wp="http://schemas.openxmlformats.org/drawingml/2006/wordprocessingDrawing" xmlns:w10="urn:schemas-microsoft-com:office:word" xmlns:w="http://schemas.openxmlformats.org/wordprocessingml/2006/main" xmlns:w14="http://schemas.microsoft.com/office/word/2010/wordml" xmlns:w15="http://schemas.microsoft.com/office/word/2012/wordml" xmlns:wpg="http://schemas.microsoft.com/office/word/2010/wordprocessingGroup" xmlns:wpi="http://schemas.microsoft.com/office/word/2010/wordprocessingInk" xmlns:wne="http://schemas.microsoft.com/office/word/2006/wordml" xmlns:wps="http://schemas.microsoft.com/office/word/2010/wordprocessingShape" mc:Ignorable="w14 w15 wp14">
   <w:body>
     <w:p>
-      <w:proofErr w:type="spellStart"/>
-      <w:r>
-        <w:t>Sudo</w:t>
-      </w:r>
-      <w:proofErr w:type="spellEnd"/>
-      <w:r>
-        <w:t xml:space="preserve"> yum install –y yum-</w:t>
-      </w:r>
-      <w:proofErr w:type="spellStart"/>
-      <w:r>
-        <w:t>utils</w:t>
-      </w:r>
-      <w:proofErr w:type="spellEnd"/>
-      <w:r>
-        <w:t xml:space="preserve"> device-mapper –persistent-data lvm2</w:t>
+      <w:r>
+        <w:t>Sudo yum install –y yum-utils device-mapper –persistent-data lvm2</w:t>
       </w:r>
     </w:p>
     <w:p>
@@ -26,21 +13,8 @@
       </w:r>
     </w:p>
     <w:p>
-      <w:proofErr w:type="spellStart"/>
-      <w:r>
-        <w:t>Sudo</w:t>
-      </w:r>
-      <w:proofErr w:type="spellEnd"/>
-      <w:r>
-        <w:t xml:space="preserve"> yum –</w:t>
-      </w:r>
-      <w:proofErr w:type="spellStart"/>
-      <w:r>
-        <w:t>config</w:t>
-      </w:r>
-      <w:proofErr w:type="spellEnd"/>
-      <w:r>
-        <w:t xml:space="preserve"> –manager –add-repo </w:t>
+      <w:r>
+        <w:t xml:space="preserve">Sudo yum –config –manager –add-repo </w:t>
       </w:r>
       <w:hyperlink r:id="rId5" w:history="1">
         <w:r>
@@ -54,76 +28,22 @@
     <w:p/>
     <w:p>
       <w:r>
-        <w:t xml:space="preserve">Yum install </w:t>
-      </w:r>
-      <w:proofErr w:type="spellStart"/>
-      <w:r>
-        <w:t>docker-ce</w:t>
-      </w:r>
-      <w:proofErr w:type="spellEnd"/>
-    </w:p>
-    <w:p>
-      <w:proofErr w:type="spellStart"/>
-      <w:r>
-        <w:t>Sudo</w:t>
-      </w:r>
-      <w:proofErr w:type="spellEnd"/>
-      <w:r>
-        <w:t xml:space="preserve"> </w:t>
-      </w:r>
-      <w:proofErr w:type="spellStart"/>
-      <w:r>
-        <w:t>systemctl</w:t>
-      </w:r>
-      <w:proofErr w:type="spellEnd"/>
-      <w:r>
-        <w:t xml:space="preserve"> enable </w:t>
-      </w:r>
-      <w:proofErr w:type="spellStart"/>
-      <w:r>
-        <w:t>docker</w:t>
-      </w:r>
-      <w:proofErr w:type="spellEnd"/>
-    </w:p>
-    <w:p>
-      <w:proofErr w:type="spellStart"/>
-      <w:r>
-        <w:t>Sudo</w:t>
-      </w:r>
-      <w:proofErr w:type="spellEnd"/>
-      <w:r>
-        <w:t xml:space="preserve"> </w:t>
-      </w:r>
-      <w:proofErr w:type="spellStart"/>
-      <w:r>
-        <w:t>systemctl</w:t>
-      </w:r>
-      <w:proofErr w:type="spellEnd"/>
-      <w:r>
-        <w:t xml:space="preserve"> start </w:t>
-      </w:r>
-      <w:proofErr w:type="spellStart"/>
-      <w:r>
-        <w:t>docker</w:t>
-      </w:r>
-      <w:proofErr w:type="spellEnd"/>
-    </w:p>
-    <w:p>
-      <w:proofErr w:type="spellStart"/>
-      <w:r>
-        <w:t>Sudo</w:t>
-      </w:r>
-      <w:proofErr w:type="spellEnd"/>
-      <w:r>
-        <w:t xml:space="preserve"> </w:t>
-      </w:r>
-      <w:proofErr w:type="spellStart"/>
-      <w:r>
-        <w:t>docker</w:t>
-      </w:r>
-      <w:proofErr w:type="spellEnd"/>
-      <w:r>
-        <w:t xml:space="preserve"> run hello-world</w:t>
+        <w:t>Yum install docker-ce</w:t>
+      </w:r>
+    </w:p>
+    <w:p>
+      <w:r>
+        <w:t>Sudo systemctl enable docker</w:t>
+      </w:r>
+    </w:p>
+    <w:p>
+      <w:r>
+        <w:t>Sudo systemctl start docker</w:t>
+      </w:r>
+    </w:p>
+    <w:p>
+      <w:r>
+        <w:t>Sudo docker run hello-world</w:t>
       </w:r>
     </w:p>
     <w:p/>
@@ -176,7 +96,6 @@
           <w:color w:val="182B37"/>
         </w:rPr>
       </w:pPr>
-      <w:proofErr w:type="gramStart"/>
       <w:r>
         <w:rPr>
           <w:rFonts w:ascii="Helvetica" w:hAnsi="Helvetica" w:cs="Helvetica"/>
@@ -184,7 +103,6 @@
         </w:rPr>
         <w:t>and</w:t>
       </w:r>
-      <w:proofErr w:type="gramEnd"/>
     </w:p>
     <w:p>
       <w:pPr>
@@ -210,27 +128,12 @@
     <w:p/>
     <w:p>
       <w:r>
-        <w:t xml:space="preserve">To pull the script to install </w:t>
-      </w:r>
-      <w:proofErr w:type="spellStart"/>
-      <w:r>
-        <w:t>docker</w:t>
-      </w:r>
-      <w:proofErr w:type="spellEnd"/>
-    </w:p>
-    <w:p>
-      <w:r>
-        <w:t xml:space="preserve"> </w:t>
-      </w:r>
-      <w:proofErr w:type="spellStart"/>
-      <w:proofErr w:type="gramStart"/>
-      <w:r>
-        <w:t>wget</w:t>
-      </w:r>
-      <w:proofErr w:type="spellEnd"/>
-      <w:proofErr w:type="gramEnd"/>
-      <w:r>
-        <w:t xml:space="preserve"> –q0-  </w:t>
+        <w:t>To pull the script to install docker</w:t>
+      </w:r>
+    </w:p>
+    <w:p>
+      <w:r>
+        <w:t xml:space="preserve"> wget –q0-  </w:t>
       </w:r>
       <w:hyperlink r:id="rId8" w:history="1">
         <w:r>
@@ -241,15 +144,7 @@
         </w:r>
       </w:hyperlink>
       <w:r>
-        <w:t xml:space="preserve"> |</w:t>
-      </w:r>
-      <w:proofErr w:type="spellStart"/>
-      <w:r>
-        <w:t>sh</w:t>
-      </w:r>
-      <w:proofErr w:type="spellEnd"/>
-      <w:r>
-        <w:t xml:space="preserve"> </w:t>
+        <w:t xml:space="preserve"> |sh </w:t>
       </w:r>
     </w:p>
     <w:p>
@@ -277,36 +172,12 @@
         <w:t xml:space="preserve">Docker run –it –d Ubuntu </w:t>
       </w:r>
       <w:r>
-        <w:t xml:space="preserve">(to Run a </w:t>
-      </w:r>
-      <w:proofErr w:type="spellStart"/>
-      <w:r>
-        <w:t>docker</w:t>
-      </w:r>
-      <w:proofErr w:type="spellEnd"/>
-      <w:r>
-        <w:t xml:space="preserve"> image)</w:t>
-      </w:r>
-    </w:p>
-    <w:p>
-      <w:r>
-        <w:t xml:space="preserve">Docker </w:t>
-      </w:r>
-      <w:proofErr w:type="spellStart"/>
-      <w:r>
-        <w:t>ps</w:t>
-      </w:r>
-      <w:proofErr w:type="spellEnd"/>
-      <w:r>
-        <w:t xml:space="preserve"> –a </w:t>
-      </w:r>
-      <w:proofErr w:type="gramStart"/>
-      <w:r>
-        <w:t>( to</w:t>
-      </w:r>
-      <w:proofErr w:type="gramEnd"/>
-      <w:r>
-        <w:t xml:space="preserve"> see list of running container)</w:t>
+        <w:t>(to Run a docker image)</w:t>
+      </w:r>
+    </w:p>
+    <w:p>
+      <w:r>
+        <w:t>Docker ps –a ( to see list of running container)</w:t>
       </w:r>
     </w:p>
     <w:p>
@@ -324,78 +195,22 @@
     </w:p>
     <w:p>
       <w:r>
-        <w:t>Docker commit &lt;container id</w:t>
-      </w:r>
-      <w:proofErr w:type="gramStart"/>
-      <w:r>
-        <w:t>&gt;  &lt;</w:t>
-      </w:r>
-      <w:proofErr w:type="gramEnd"/>
-      <w:r>
-        <w:t xml:space="preserve">name of </w:t>
-      </w:r>
-      <w:proofErr w:type="spellStart"/>
-      <w:r>
-        <w:t>docker</w:t>
-      </w:r>
-      <w:proofErr w:type="spellEnd"/>
-      <w:r>
-        <w:t xml:space="preserve"> hub repo/</w:t>
-      </w:r>
-      <w:proofErr w:type="spellStart"/>
-      <w:r>
-        <w:t>docker</w:t>
-      </w:r>
-      <w:proofErr w:type="spellEnd"/>
-      <w:r>
-        <w:t xml:space="preserve"> image&gt;</w:t>
-      </w:r>
-    </w:p>
-    <w:p>
-      <w:r>
-        <w:t xml:space="preserve">Docker push &lt;name of </w:t>
-      </w:r>
-      <w:proofErr w:type="spellStart"/>
-      <w:r>
-        <w:t>docker</w:t>
-      </w:r>
-      <w:proofErr w:type="spellEnd"/>
-      <w:r>
-        <w:t xml:space="preserve"> hub repo/</w:t>
-      </w:r>
-      <w:proofErr w:type="spellStart"/>
-      <w:r>
-        <w:t>docker</w:t>
-      </w:r>
-      <w:proofErr w:type="spellEnd"/>
-      <w:r>
-        <w:t xml:space="preserve"> image&gt;</w:t>
-      </w:r>
-    </w:p>
-    <w:p>
-      <w:r>
-        <w:t xml:space="preserve">Docker </w:t>
-      </w:r>
-      <w:proofErr w:type="spellStart"/>
-      <w:r>
-        <w:t>rm</w:t>
-      </w:r>
-      <w:proofErr w:type="spellEnd"/>
-      <w:r>
-        <w:t xml:space="preserve"> &lt;container id&gt;</w:t>
-      </w:r>
-    </w:p>
-    <w:p>
-      <w:r>
-        <w:t xml:space="preserve">Docker </w:t>
-      </w:r>
-      <w:proofErr w:type="spellStart"/>
-      <w:r>
-        <w:t>rmi</w:t>
-      </w:r>
-      <w:proofErr w:type="spellEnd"/>
-      <w:r>
-        <w:t xml:space="preserve"> &lt;image id &gt; </w:t>
+        <w:t>Docker commit &lt;container id&gt;  &lt;name of docker hub repo/docker image&gt;</w:t>
+      </w:r>
+    </w:p>
+    <w:p>
+      <w:r>
+        <w:t>Docker push &lt;name of docker hub repo/docker image&gt;</w:t>
+      </w:r>
+    </w:p>
+    <w:p>
+      <w:r>
+        <w:t>Docker rm &lt;container id&gt;</w:t>
+      </w:r>
+    </w:p>
+    <w:p>
+      <w:r>
+        <w:t xml:space="preserve">Docker rmi &lt;image id &gt; </w:t>
       </w:r>
     </w:p>
     <w:p>
@@ -424,7 +239,6 @@
         </w:rPr>
         <w:t>Create a backup that can then be used with </w:t>
       </w:r>
-      <w:proofErr w:type="spellStart"/>
       <w:r>
         <w:rPr>
           <w:rFonts w:ascii="Consolas" w:eastAsia="Times New Roman" w:hAnsi="Consolas" w:cs="Courier New"/>
@@ -432,17 +246,7 @@
           <w:sz w:val="30"/>
           <w:szCs w:val="30"/>
         </w:rPr>
-        <w:t>docker</w:t>
-      </w:r>
-      <w:proofErr w:type="spellEnd"/>
-      <w:r>
-        <w:rPr>
-          <w:rFonts w:ascii="Consolas" w:eastAsia="Times New Roman" w:hAnsi="Consolas" w:cs="Courier New"/>
-          <w:color w:val="33444C"/>
-          <w:sz w:val="30"/>
-          <w:szCs w:val="30"/>
-        </w:rPr>
-        <w:t xml:space="preserve"> load</w:t>
+        <w:t>docker load</w:t>
       </w:r>
       <w:r>
         <w:rPr>
@@ -499,8 +303,6 @@
         <w:lastRenderedPageBreak/>
         <w:t xml:space="preserve">$ </w:t>
       </w:r>
-      <w:proofErr w:type="spellStart"/>
-      <w:proofErr w:type="gramStart"/>
       <w:r>
         <w:rPr>
           <w:rFonts w:ascii="Consolas" w:eastAsia="Times New Roman" w:hAnsi="Consolas" w:cs="Courier New"/>
@@ -508,38 +310,7 @@
           <w:sz w:val="20"/>
           <w:szCs w:val="20"/>
         </w:rPr>
-        <w:t>docker</w:t>
-      </w:r>
-      <w:proofErr w:type="spellEnd"/>
-      <w:proofErr w:type="gramEnd"/>
-      <w:r>
-        <w:rPr>
-          <w:rFonts w:ascii="Consolas" w:eastAsia="Times New Roman" w:hAnsi="Consolas" w:cs="Courier New"/>
-          <w:color w:val="333333"/>
-          <w:sz w:val="20"/>
-          <w:szCs w:val="20"/>
-        </w:rPr>
-        <w:t xml:space="preserve"> save </w:t>
-      </w:r>
-      <w:proofErr w:type="spellStart"/>
-      <w:r>
-        <w:rPr>
-          <w:rFonts w:ascii="Consolas" w:eastAsia="Times New Roman" w:hAnsi="Consolas" w:cs="Courier New"/>
-          <w:color w:val="333333"/>
-          <w:sz w:val="20"/>
-          <w:szCs w:val="20"/>
-        </w:rPr>
-        <w:t>busybox</w:t>
-      </w:r>
-      <w:proofErr w:type="spellEnd"/>
-      <w:r>
-        <w:rPr>
-          <w:rFonts w:ascii="Consolas" w:eastAsia="Times New Roman" w:hAnsi="Consolas" w:cs="Courier New"/>
-          <w:color w:val="333333"/>
-          <w:sz w:val="20"/>
-          <w:szCs w:val="20"/>
-        </w:rPr>
-        <w:t xml:space="preserve"> &gt; busybox.tar</w:t>
+        <w:t>docker save busybox &gt; busybox.tar</w:t>
       </w:r>
     </w:p>
     <w:p>
@@ -622,7 +393,6 @@
         </w:rPr>
         <w:t xml:space="preserve">$ </w:t>
       </w:r>
-      <w:proofErr w:type="gramStart"/>
       <w:r>
         <w:rPr>
           <w:rFonts w:ascii="Consolas" w:eastAsia="Times New Roman" w:hAnsi="Consolas" w:cs="Courier New"/>
@@ -632,7 +402,6 @@
         </w:rPr>
         <w:t>ls</w:t>
       </w:r>
-      <w:proofErr w:type="gramEnd"/>
       <w:r>
         <w:rPr>
           <w:rFonts w:ascii="Consolas" w:eastAsia="Times New Roman" w:hAnsi="Consolas" w:cs="Courier New"/>
@@ -649,19 +418,8 @@
           <w:sz w:val="20"/>
           <w:szCs w:val="20"/>
         </w:rPr>
-        <w:t>-</w:t>
-      </w:r>
-      <w:proofErr w:type="spellStart"/>
-      <w:r>
-        <w:rPr>
-          <w:rFonts w:ascii="Consolas" w:eastAsia="Times New Roman" w:hAnsi="Consolas" w:cs="Courier New"/>
-          <w:color w:val="8B008B"/>
-          <w:sz w:val="20"/>
-          <w:szCs w:val="20"/>
-        </w:rPr>
-        <w:t>sh</w:t>
-      </w:r>
-      <w:proofErr w:type="spellEnd"/>
+        <w:t>-sh</w:t>
+      </w:r>
       <w:r>
         <w:rPr>
           <w:rFonts w:ascii="Consolas" w:eastAsia="Times New Roman" w:hAnsi="Consolas" w:cs="Courier New"/>
@@ -833,8 +591,6 @@
         </w:rPr>
         <w:t xml:space="preserve">$ </w:t>
       </w:r>
-      <w:proofErr w:type="spellStart"/>
-      <w:proofErr w:type="gramStart"/>
       <w:r>
         <w:rPr>
           <w:rFonts w:ascii="Consolas" w:eastAsia="Times New Roman" w:hAnsi="Consolas" w:cs="Courier New"/>
@@ -842,10 +598,17 @@
           <w:sz w:val="20"/>
           <w:szCs w:val="20"/>
         </w:rPr>
-        <w:t>docker</w:t>
-      </w:r>
-      <w:proofErr w:type="spellEnd"/>
-      <w:proofErr w:type="gramEnd"/>
+        <w:t xml:space="preserve">docker save </w:t>
+      </w:r>
+      <w:r>
+        <w:rPr>
+          <w:rFonts w:ascii="Consolas" w:eastAsia="Times New Roman" w:hAnsi="Consolas" w:cs="Courier New"/>
+          <w:color w:val="8B008B"/>
+          <w:sz w:val="20"/>
+          <w:szCs w:val="20"/>
+        </w:rPr>
+        <w:t>--output</w:t>
+      </w:r>
       <w:r>
         <w:rPr>
           <w:rFonts w:ascii="Consolas" w:eastAsia="Times New Roman" w:hAnsi="Consolas" w:cs="Courier New"/>
@@ -853,37 +616,8 @@
           <w:sz w:val="20"/>
           <w:szCs w:val="20"/>
         </w:rPr>
-        <w:t xml:space="preserve"> save </w:t>
-      </w:r>
-      <w:r>
-        <w:rPr>
-          <w:rFonts w:ascii="Consolas" w:eastAsia="Times New Roman" w:hAnsi="Consolas" w:cs="Courier New"/>
-          <w:color w:val="8B008B"/>
-          <w:sz w:val="20"/>
-          <w:szCs w:val="20"/>
-        </w:rPr>
-        <w:t>--output</w:t>
-      </w:r>
-      <w:r>
-        <w:rPr>
-          <w:rFonts w:ascii="Consolas" w:eastAsia="Times New Roman" w:hAnsi="Consolas" w:cs="Courier New"/>
-          <w:color w:val="333333"/>
-          <w:sz w:val="20"/>
-          <w:szCs w:val="20"/>
-        </w:rPr>
-        <w:t xml:space="preserve"> busybox.tar </w:t>
-      </w:r>
-      <w:proofErr w:type="spellStart"/>
-      <w:r>
-        <w:rPr>
-          <w:rFonts w:ascii="Consolas" w:eastAsia="Times New Roman" w:hAnsi="Consolas" w:cs="Courier New"/>
-          <w:color w:val="333333"/>
-          <w:sz w:val="20"/>
-          <w:szCs w:val="20"/>
-        </w:rPr>
-        <w:t>busybox</w:t>
-      </w:r>
-      <w:proofErr w:type="spellEnd"/>
+        <w:t xml:space="preserve"> busybox.tar busybox</w:t>
+      </w:r>
     </w:p>
     <w:p>
       <w:pPr>
@@ -965,7 +699,6 @@
         </w:rPr>
         <w:t xml:space="preserve">$ </w:t>
       </w:r>
-      <w:proofErr w:type="gramStart"/>
       <w:r>
         <w:rPr>
           <w:rFonts w:ascii="Consolas" w:eastAsia="Times New Roman" w:hAnsi="Consolas" w:cs="Courier New"/>
@@ -975,7 +708,6 @@
         </w:rPr>
         <w:t>ls</w:t>
       </w:r>
-      <w:proofErr w:type="gramEnd"/>
       <w:r>
         <w:rPr>
           <w:rFonts w:ascii="Consolas" w:eastAsia="Times New Roman" w:hAnsi="Consolas" w:cs="Courier New"/>
@@ -992,19 +724,8 @@
           <w:sz w:val="20"/>
           <w:szCs w:val="20"/>
         </w:rPr>
-        <w:t>-</w:t>
-      </w:r>
-      <w:proofErr w:type="spellStart"/>
-      <w:r>
-        <w:rPr>
-          <w:rFonts w:ascii="Consolas" w:eastAsia="Times New Roman" w:hAnsi="Consolas" w:cs="Courier New"/>
-          <w:color w:val="8B008B"/>
-          <w:sz w:val="20"/>
-          <w:szCs w:val="20"/>
-        </w:rPr>
-        <w:t>sh</w:t>
-      </w:r>
-      <w:proofErr w:type="spellEnd"/>
+        <w:t>-sh</w:t>
+      </w:r>
       <w:r>
         <w:rPr>
           <w:rFonts w:ascii="Consolas" w:eastAsia="Times New Roman" w:hAnsi="Consolas" w:cs="Courier New"/>
@@ -1176,8 +897,6 @@
         </w:rPr>
         <w:t xml:space="preserve">$ </w:t>
       </w:r>
-      <w:proofErr w:type="spellStart"/>
-      <w:proofErr w:type="gramStart"/>
       <w:r>
         <w:rPr>
           <w:rFonts w:ascii="Consolas" w:eastAsia="Times New Roman" w:hAnsi="Consolas" w:cs="Courier New"/>
@@ -1185,18 +904,7 @@
           <w:sz w:val="20"/>
           <w:szCs w:val="20"/>
         </w:rPr>
-        <w:t>docker</w:t>
-      </w:r>
-      <w:proofErr w:type="spellEnd"/>
-      <w:proofErr w:type="gramEnd"/>
-      <w:r>
-        <w:rPr>
-          <w:rFonts w:ascii="Consolas" w:eastAsia="Times New Roman" w:hAnsi="Consolas" w:cs="Courier New"/>
-          <w:color w:val="333333"/>
-          <w:sz w:val="20"/>
-          <w:szCs w:val="20"/>
-        </w:rPr>
-        <w:t xml:space="preserve"> save </w:t>
+        <w:t xml:space="preserve">docker save </w:t>
       </w:r>
       <w:r>
         <w:rPr>
@@ -1297,8 +1005,6 @@
         </w:rPr>
         <w:t xml:space="preserve">$ </w:t>
       </w:r>
-      <w:proofErr w:type="spellStart"/>
-      <w:proofErr w:type="gramStart"/>
       <w:r>
         <w:rPr>
           <w:rFonts w:ascii="Consolas" w:eastAsia="Times New Roman" w:hAnsi="Consolas" w:cs="Courier New"/>
@@ -1306,10 +1012,17 @@
           <w:sz w:val="20"/>
           <w:szCs w:val="20"/>
         </w:rPr>
-        <w:t>docker</w:t>
-      </w:r>
-      <w:proofErr w:type="spellEnd"/>
-      <w:proofErr w:type="gramEnd"/>
+        <w:t xml:space="preserve">docker save </w:t>
+      </w:r>
+      <w:r>
+        <w:rPr>
+          <w:rFonts w:ascii="Consolas" w:eastAsia="Times New Roman" w:hAnsi="Consolas" w:cs="Courier New"/>
+          <w:color w:val="8B008B"/>
+          <w:sz w:val="20"/>
+          <w:szCs w:val="20"/>
+        </w:rPr>
+        <w:t>-o</w:t>
+      </w:r>
       <w:r>
         <w:rPr>
           <w:rFonts w:ascii="Consolas" w:eastAsia="Times New Roman" w:hAnsi="Consolas" w:cs="Courier New"/>
@@ -1317,37 +1030,8 @@
           <w:sz w:val="20"/>
           <w:szCs w:val="20"/>
         </w:rPr>
-        <w:t xml:space="preserve"> save </w:t>
-      </w:r>
-      <w:r>
-        <w:rPr>
-          <w:rFonts w:ascii="Consolas" w:eastAsia="Times New Roman" w:hAnsi="Consolas" w:cs="Courier New"/>
-          <w:color w:val="8B008B"/>
-          <w:sz w:val="20"/>
-          <w:szCs w:val="20"/>
-        </w:rPr>
-        <w:t>-o</w:t>
-      </w:r>
-      <w:r>
-        <w:rPr>
-          <w:rFonts w:ascii="Consolas" w:eastAsia="Times New Roman" w:hAnsi="Consolas" w:cs="Courier New"/>
-          <w:color w:val="333333"/>
-          <w:sz w:val="20"/>
-          <w:szCs w:val="20"/>
-        </w:rPr>
-        <w:t xml:space="preserve"> fedora-latest.tar </w:t>
-      </w:r>
-      <w:proofErr w:type="spellStart"/>
-      <w:r>
-        <w:rPr>
-          <w:rFonts w:ascii="Consolas" w:eastAsia="Times New Roman" w:hAnsi="Consolas" w:cs="Courier New"/>
-          <w:color w:val="333333"/>
-          <w:sz w:val="20"/>
-          <w:szCs w:val="20"/>
-        </w:rPr>
-        <w:t>fedora:latest</w:t>
-      </w:r>
-      <w:proofErr w:type="spellEnd"/>
+        <w:t xml:space="preserve"> fedora-latest.tar fedora:latest</w:t>
+      </w:r>
     </w:p>
     <w:p>
       <w:pPr>
@@ -1368,19 +1052,8 @@
           <w:sz w:val="33"/>
           <w:szCs w:val="33"/>
         </w:rPr>
-        <w:t xml:space="preserve">Save an image to a tar.gz file using </w:t>
-      </w:r>
-      <w:proofErr w:type="spellStart"/>
-      <w:r>
-        <w:rPr>
-          <w:rFonts w:ascii="Arial" w:eastAsia="Times New Roman" w:hAnsi="Arial" w:cs="Arial"/>
-          <w:color w:val="33444C"/>
-          <w:sz w:val="33"/>
-          <w:szCs w:val="33"/>
-        </w:rPr>
-        <w:t>gzip</w:t>
-      </w:r>
-      <w:proofErr w:type="spellEnd"/>
+        <w:t>Save an image to a tar.gz file using gzip</w:t>
+      </w:r>
     </w:p>
     <w:p>
       <w:pPr>
@@ -1400,27 +1073,7 @@
           <w:sz w:val="21"/>
           <w:szCs w:val="21"/>
         </w:rPr>
-        <w:t xml:space="preserve">You can use </w:t>
-      </w:r>
-      <w:proofErr w:type="spellStart"/>
-      <w:r>
-        <w:rPr>
-          <w:rFonts w:ascii="Arial" w:eastAsia="Times New Roman" w:hAnsi="Arial" w:cs="Arial"/>
-          <w:color w:val="33444C"/>
-          <w:sz w:val="21"/>
-          <w:szCs w:val="21"/>
-        </w:rPr>
-        <w:t>gzip</w:t>
-      </w:r>
-      <w:proofErr w:type="spellEnd"/>
-      <w:r>
-        <w:rPr>
-          <w:rFonts w:ascii="Arial" w:eastAsia="Times New Roman" w:hAnsi="Arial" w:cs="Arial"/>
-          <w:color w:val="33444C"/>
-          <w:sz w:val="21"/>
-          <w:szCs w:val="21"/>
-        </w:rPr>
-        <w:t xml:space="preserve"> to save the image file and make the backup smaller.</w:t>
+        <w:t>You can use gzip to save the image file and make the backup smaller.</w:t>
       </w:r>
     </w:p>
     <w:p>
@@ -1458,8 +1111,6 @@
           <w:szCs w:val="20"/>
         </w:rPr>
       </w:pPr>
-      <w:proofErr w:type="spellStart"/>
-      <w:proofErr w:type="gramStart"/>
       <w:r>
         <w:rPr>
           <w:rFonts w:ascii="Consolas" w:eastAsia="Times New Roman" w:hAnsi="Consolas" w:cs="Courier New"/>
@@ -1467,58 +1118,7 @@
           <w:sz w:val="20"/>
           <w:szCs w:val="20"/>
         </w:rPr>
-        <w:t>docker</w:t>
-      </w:r>
-      <w:proofErr w:type="spellEnd"/>
-      <w:proofErr w:type="gramEnd"/>
-      <w:r>
-        <w:rPr>
-          <w:rFonts w:ascii="Consolas" w:eastAsia="Times New Roman" w:hAnsi="Consolas" w:cs="Courier New"/>
-          <w:color w:val="333333"/>
-          <w:sz w:val="20"/>
-          <w:szCs w:val="20"/>
-        </w:rPr>
-        <w:t xml:space="preserve"> save </w:t>
-      </w:r>
-      <w:proofErr w:type="spellStart"/>
-      <w:r>
-        <w:rPr>
-          <w:rFonts w:ascii="Consolas" w:eastAsia="Times New Roman" w:hAnsi="Consolas" w:cs="Courier New"/>
-          <w:color w:val="333333"/>
-          <w:sz w:val="20"/>
-          <w:szCs w:val="20"/>
-        </w:rPr>
-        <w:t>myimage:latest</w:t>
-      </w:r>
-      <w:proofErr w:type="spellEnd"/>
-      <w:r>
-        <w:rPr>
-          <w:rFonts w:ascii="Consolas" w:eastAsia="Times New Roman" w:hAnsi="Consolas" w:cs="Courier New"/>
-          <w:color w:val="333333"/>
-          <w:sz w:val="20"/>
-          <w:szCs w:val="20"/>
-        </w:rPr>
-        <w:t xml:space="preserve"> | </w:t>
-      </w:r>
-      <w:proofErr w:type="spellStart"/>
-      <w:r>
-        <w:rPr>
-          <w:rFonts w:ascii="Consolas" w:eastAsia="Times New Roman" w:hAnsi="Consolas" w:cs="Courier New"/>
-          <w:color w:val="333333"/>
-          <w:sz w:val="20"/>
-          <w:szCs w:val="20"/>
-        </w:rPr>
-        <w:t>gzip</w:t>
-      </w:r>
-      <w:proofErr w:type="spellEnd"/>
-      <w:r>
-        <w:rPr>
-          <w:rFonts w:ascii="Consolas" w:eastAsia="Times New Roman" w:hAnsi="Consolas" w:cs="Courier New"/>
-          <w:color w:val="333333"/>
-          <w:sz w:val="20"/>
-          <w:szCs w:val="20"/>
-        </w:rPr>
-        <w:t xml:space="preserve"> &gt; myimage_latest.tar.gz</w:t>
+        <w:t>docker save myimage:latest | gzip &gt; myimage_latest.tar.gz</w:t>
       </w:r>
     </w:p>
     <w:p>
@@ -1608,8 +1208,6 @@
         </w:rPr>
         <w:t xml:space="preserve">$ </w:t>
       </w:r>
-      <w:proofErr w:type="spellStart"/>
-      <w:proofErr w:type="gramStart"/>
       <w:r>
         <w:rPr>
           <w:rFonts w:ascii="Consolas" w:eastAsia="Times New Roman" w:hAnsi="Consolas" w:cs="Courier New"/>
@@ -1617,10 +1215,17 @@
           <w:sz w:val="20"/>
           <w:szCs w:val="20"/>
         </w:rPr>
-        <w:t>docker</w:t>
-      </w:r>
-      <w:proofErr w:type="spellEnd"/>
-      <w:proofErr w:type="gramEnd"/>
+        <w:t xml:space="preserve">docker save </w:t>
+      </w:r>
+      <w:r>
+        <w:rPr>
+          <w:rFonts w:ascii="Consolas" w:eastAsia="Times New Roman" w:hAnsi="Consolas" w:cs="Courier New"/>
+          <w:color w:val="8B008B"/>
+          <w:sz w:val="20"/>
+          <w:szCs w:val="20"/>
+        </w:rPr>
+        <w:t>-o</w:t>
+      </w:r>
       <w:r>
         <w:rPr>
           <w:rFonts w:ascii="Consolas" w:eastAsia="Times New Roman" w:hAnsi="Consolas" w:cs="Courier New"/>
@@ -1628,57 +1233,8 @@
           <w:sz w:val="20"/>
           <w:szCs w:val="20"/>
         </w:rPr>
-        <w:t xml:space="preserve"> save </w:t>
-      </w:r>
-      <w:r>
-        <w:rPr>
-          <w:rFonts w:ascii="Consolas" w:eastAsia="Times New Roman" w:hAnsi="Consolas" w:cs="Courier New"/>
-          <w:color w:val="8B008B"/>
-          <w:sz w:val="20"/>
-          <w:szCs w:val="20"/>
-        </w:rPr>
-        <w:t>-o</w:t>
-      </w:r>
-      <w:r>
-        <w:rPr>
-          <w:rFonts w:ascii="Consolas" w:eastAsia="Times New Roman" w:hAnsi="Consolas" w:cs="Courier New"/>
-          <w:color w:val="333333"/>
-          <w:sz w:val="20"/>
-          <w:szCs w:val="20"/>
-        </w:rPr>
-        <w:t xml:space="preserve"> ubuntu.tar </w:t>
-      </w:r>
-      <w:proofErr w:type="spellStart"/>
-      <w:r>
-        <w:rPr>
-          <w:rFonts w:ascii="Consolas" w:eastAsia="Times New Roman" w:hAnsi="Consolas" w:cs="Courier New"/>
-          <w:color w:val="333333"/>
-          <w:sz w:val="20"/>
-          <w:szCs w:val="20"/>
-        </w:rPr>
-        <w:t>ubuntu:lucid</w:t>
-      </w:r>
-      <w:proofErr w:type="spellEnd"/>
-      <w:r>
-        <w:rPr>
-          <w:rFonts w:ascii="Consolas" w:eastAsia="Times New Roman" w:hAnsi="Consolas" w:cs="Courier New"/>
-          <w:color w:val="333333"/>
-          <w:sz w:val="20"/>
-          <w:szCs w:val="20"/>
-        </w:rPr>
-        <w:t xml:space="preserve"> </w:t>
-      </w:r>
-      <w:proofErr w:type="spellStart"/>
-      <w:r>
-        <w:rPr>
-          <w:rFonts w:ascii="Consolas" w:eastAsia="Times New Roman" w:hAnsi="Consolas" w:cs="Courier New"/>
-          <w:color w:val="333333"/>
-          <w:sz w:val="20"/>
-          <w:szCs w:val="20"/>
-        </w:rPr>
-        <w:t>ubuntu:saucy</w:t>
-      </w:r>
-      <w:proofErr w:type="spellEnd"/>
+        <w:t xml:space="preserve"> ubuntu.tar ubuntu:lucid ubuntu:saucy</w:t>
+      </w:r>
     </w:p>
     <w:p/>
     <w:p/>
@@ -1693,34 +1249,80 @@
       </w:r>
     </w:p>
     <w:p>
-      <w:r>
-        <w:t xml:space="preserve">Docker </w:t>
-      </w:r>
-      <w:proofErr w:type="spellStart"/>
-      <w:r>
-        <w:t>ps</w:t>
-      </w:r>
-      <w:proofErr w:type="spellEnd"/>
-    </w:p>
-    <w:p>
-      <w:r>
-        <w:t xml:space="preserve">Docker stop </w:t>
-      </w:r>
-      <w:proofErr w:type="spellStart"/>
-      <w:r>
-        <w:t>rm</w:t>
-      </w:r>
-      <w:proofErr w:type="spellEnd"/>
-      <w:r>
-        <w:t xml:space="preserve"> &lt;</w:t>
-      </w:r>
-      <w:proofErr w:type="spellStart"/>
-      <w:r>
-        <w:t>comtainer</w:t>
-      </w:r>
-      <w:proofErr w:type="spellEnd"/>
-      <w:r>
-        <w:t xml:space="preserve"> id&gt;</w:t>
+      <w:pPr>
+        <w:pStyle w:val="NoSpacing"/>
+      </w:pPr>
+      <w:r>
+        <w:t>Docker run –it –d Ubuntu ( to run docker images in background)</w:t>
+      </w:r>
+    </w:p>
+    <w:p>
+      <w:pPr>
+        <w:pStyle w:val="NoSpacing"/>
+      </w:pPr>
+      <w:r>
+        <w:t>Docker ps –a (to list containers)</w:t>
+      </w:r>
+    </w:p>
+    <w:p>
+      <w:pPr>
+        <w:pStyle w:val="NoSpacing"/>
+      </w:pPr>
+      <w:r>
+        <w:t>Docker exec –it &lt;container id&gt; bash</w:t>
+      </w:r>
+    </w:p>
+    <w:p>
+      <w:r>
+        <w:t xml:space="preserve">Created a directory </w:t>
+      </w:r>
+    </w:p>
+    <w:p>
+      <w:pPr>
+        <w:pStyle w:val="NoSpacing"/>
+      </w:pPr>
+      <w:r>
+        <w:lastRenderedPageBreak/>
+        <w:t>Docker stop &lt;container id&gt;</w:t>
+      </w:r>
+    </w:p>
+    <w:p>
+      <w:pPr>
+        <w:pStyle w:val="NoSpacing"/>
+      </w:pPr>
+      <w:r>
+        <w:t xml:space="preserve">Docker rm &lt;container id &gt; - to remove a stopped container </w:t>
+      </w:r>
+    </w:p>
+    <w:p>
+      <w:pPr>
+        <w:pStyle w:val="NoSpacing"/>
+      </w:pPr>
+      <w:r>
+        <w:t>Docker commit &lt;container id&gt;   user id/image name</w:t>
+      </w:r>
+    </w:p>
+    <w:p>
+      <w:r>
+        <w:t>Docker ps</w:t>
+      </w:r>
+    </w:p>
+    <w:p>
+      <w:r>
+        <w:t xml:space="preserve">Docker push </w:t>
+      </w:r>
+      <w:r>
+        <w:t>user id/image name</w:t>
+      </w:r>
+      <w:r>
+        <w:t xml:space="preserve"> (provide credentials)</w:t>
+      </w:r>
+      <w:bookmarkStart w:id="0" w:name="_GoBack"/>
+      <w:bookmarkEnd w:id="0"/>
+    </w:p>
+    <w:p>
+      <w:r>
+        <w:t>Docker stop rm &lt;comtainer id&gt;</w:t>
       </w:r>
       <w:r>
         <w:br/>
@@ -1728,14 +1330,8 @@
     </w:p>
     <w:p>
       <w:r>
-        <w:lastRenderedPageBreak/>
-        <w:t xml:space="preserve">Docker </w:t>
-      </w:r>
-      <w:proofErr w:type="spellStart"/>
-      <w:r>
-        <w:t>ps</w:t>
-      </w:r>
-      <w:proofErr w:type="spellEnd"/>
+        <w:t>Docker ps</w:t>
+      </w:r>
     </w:p>
     <w:p>
       <w:r>
@@ -1744,28 +1340,12 @@
     </w:p>
     <w:p>
       <w:r>
-        <w:t xml:space="preserve">Docker </w:t>
-      </w:r>
-      <w:proofErr w:type="spellStart"/>
-      <w:r>
-        <w:t>rmi</w:t>
-      </w:r>
-      <w:proofErr w:type="spellEnd"/>
-      <w:r>
-        <w:t xml:space="preserve"> &lt;image id&gt;</w:t>
-      </w:r>
-    </w:p>
-    <w:p>
-      <w:r>
-        <w:t xml:space="preserve">Docker </w:t>
-      </w:r>
-      <w:proofErr w:type="spellStart"/>
-      <w:r>
-        <w:t>rmi</w:t>
-      </w:r>
-      <w:proofErr w:type="spellEnd"/>
-      <w:r>
-        <w:t xml:space="preserve"> –f &lt;image id&gt;</w:t>
+        <w:t>Docker rmi &lt;image id&gt;</w:t>
+      </w:r>
+    </w:p>
+    <w:p>
+      <w:r>
+        <w:t>Docker rmi –f &lt;image id&gt;</w:t>
       </w:r>
     </w:p>
     <w:p>
@@ -1973,45 +1553,1489 @@
     </w:p>
     <w:p>
       <w:r>
-        <w:t xml:space="preserve">Docker Swarm – Provides native clustering capabilities to turn a group of </w:t>
-      </w:r>
-      <w:proofErr w:type="spellStart"/>
-      <w:r>
-        <w:t>docker</w:t>
-      </w:r>
-      <w:proofErr w:type="spellEnd"/>
-      <w:r>
-        <w:t xml:space="preserve"> engines into</w:t>
-      </w:r>
-      <w:r>
-        <w:t xml:space="preserve"> a single virtual </w:t>
-      </w:r>
-      <w:proofErr w:type="spellStart"/>
-      <w:r>
-        <w:t>docker</w:t>
-      </w:r>
-      <w:proofErr w:type="spellEnd"/>
-      <w:r>
-        <w:t xml:space="preserve"> engine. With these pooled resources we can scale out the application.</w:t>
-      </w:r>
-    </w:p>
-    <w:p>
-      <w:r>
-        <w:t xml:space="preserve">Docker manager </w:t>
-      </w:r>
-      <w:proofErr w:type="gramStart"/>
-      <w:r>
-        <w:t>its</w:t>
-      </w:r>
-      <w:proofErr w:type="gramEnd"/>
-      <w:r>
-        <w:t xml:space="preserve"> responsible to check app/services are running on container.</w:t>
+        <w:t>Docker Swarm – Provides native clustering capabilities to turn a group of docker engines into</w:t>
+      </w:r>
+      <w:r>
+        <w:t xml:space="preserve"> a single virtual docker engine. With these pooled resources we can scale out the application.</w:t>
+      </w:r>
+    </w:p>
+    <w:p>
+      <w:r>
+        <w:t>Docker manager its responsible to check app/services are running on container.</w:t>
       </w:r>
     </w:p>
     <w:p/>
     <w:p>
-      <w:bookmarkStart w:id="0" w:name="_GoBack"/>
-      <w:bookmarkEnd w:id="0"/>
+      <w:pPr>
+        <w:pStyle w:val="Heading1"/>
+        <w:shd w:val="clear" w:color="auto" w:fill="FFFFFF"/>
+        <w:spacing w:before="600" w:after="225"/>
+        <w:textAlignment w:val="baseline"/>
+        <w:rPr>
+          <w:rFonts w:ascii="Helvetica" w:hAnsi="Helvetica" w:cs="Helvetica"/>
+          <w:color w:val="333332"/>
+          <w:spacing w:val="-15"/>
+          <w:sz w:val="50"/>
+          <w:szCs w:val="50"/>
+        </w:rPr>
+      </w:pPr>
+      <w:r>
+        <w:rPr>
+          <w:rFonts w:ascii="Helvetica" w:hAnsi="Helvetica" w:cs="Helvetica"/>
+          <w:color w:val="333332"/>
+          <w:spacing w:val="-15"/>
+          <w:sz w:val="50"/>
+          <w:szCs w:val="50"/>
+        </w:rPr>
+        <w:t>Difference between save and export</w:t>
+      </w:r>
+    </w:p>
+    <w:p>
+      <w:pPr>
+        <w:pStyle w:val="NormalWeb"/>
+        <w:shd w:val="clear" w:color="auto" w:fill="FFFFFF"/>
+        <w:spacing w:before="0" w:beforeAutospacing="0" w:after="0" w:afterAutospacing="0"/>
+        <w:textAlignment w:val="baseline"/>
+        <w:rPr>
+          <w:rFonts w:ascii="Georgia" w:hAnsi="Georgia"/>
+          <w:color w:val="000000"/>
+          <w:sz w:val="29"/>
+          <w:szCs w:val="29"/>
+        </w:rPr>
+      </w:pPr>
+      <w:r>
+        <w:rPr>
+          <w:rFonts w:ascii="Georgia" w:hAnsi="Georgia"/>
+          <w:color w:val="000000"/>
+          <w:sz w:val="29"/>
+          <w:szCs w:val="29"/>
+        </w:rPr>
+        <w:t>As I described in my last post (</w:t>
+      </w:r>
+      <w:hyperlink r:id="rId23" w:history="1">
+        <w:r>
+          <w:rPr>
+            <w:rStyle w:val="Hyperlink"/>
+            <w:rFonts w:ascii="inherit" w:hAnsi="inherit"/>
+            <w:color w:val="57AD68"/>
+            <w:sz w:val="29"/>
+            <w:szCs w:val="29"/>
+            <w:bdr w:val="none" w:sz="0" w:space="0" w:color="auto" w:frame="1"/>
+          </w:rPr>
+          <w:t>http://tuhrig.de/difference-between-save-and-export-in-docker</w:t>
+        </w:r>
+      </w:hyperlink>
+      <w:r>
+        <w:rPr>
+          <w:rFonts w:ascii="Georgia" w:hAnsi="Georgia"/>
+          <w:color w:val="000000"/>
+          <w:sz w:val="29"/>
+          <w:szCs w:val="29"/>
+        </w:rPr>
+        <w:t>), there are </w:t>
+      </w:r>
+      <w:r>
+        <w:rPr>
+          <w:rStyle w:val="Strong"/>
+          <w:rFonts w:ascii="inherit" w:hAnsi="inherit"/>
+          <w:color w:val="000000"/>
+          <w:sz w:val="29"/>
+          <w:szCs w:val="29"/>
+          <w:bdr w:val="none" w:sz="0" w:space="0" w:color="auto" w:frame="1"/>
+        </w:rPr>
+        <w:t>two ways to persist a Docker images or container</w:t>
+      </w:r>
+      <w:r>
+        <w:rPr>
+          <w:rFonts w:ascii="Georgia" w:hAnsi="Georgia"/>
+          <w:color w:val="000000"/>
+          <w:sz w:val="29"/>
+          <w:szCs w:val="29"/>
+        </w:rPr>
+        <w:t>:</w:t>
+      </w:r>
+    </w:p>
+    <w:p>
+      <w:pPr>
+        <w:numPr>
+          <w:ilvl w:val="0"/>
+          <w:numId w:val="2"/>
+        </w:numPr>
+        <w:shd w:val="clear" w:color="auto" w:fill="FFFFFF"/>
+        <w:spacing w:after="0" w:line="240" w:lineRule="auto"/>
+        <w:textAlignment w:val="baseline"/>
+        <w:rPr>
+          <w:rFonts w:ascii="inherit" w:hAnsi="inherit"/>
+          <w:color w:val="000000"/>
+          <w:sz w:val="29"/>
+          <w:szCs w:val="29"/>
+        </w:rPr>
+      </w:pPr>
+      <w:r>
+        <w:rPr>
+          <w:rFonts w:ascii="inherit" w:hAnsi="inherit"/>
+          <w:color w:val="000000"/>
+          <w:sz w:val="29"/>
+          <w:szCs w:val="29"/>
+        </w:rPr>
+        <w:t>A Docker </w:t>
+      </w:r>
+      <w:r>
+        <w:rPr>
+          <w:rStyle w:val="Emphasis"/>
+          <w:rFonts w:ascii="inherit" w:hAnsi="inherit"/>
+          <w:color w:val="000000"/>
+          <w:sz w:val="29"/>
+          <w:szCs w:val="29"/>
+          <w:bdr w:val="none" w:sz="0" w:space="0" w:color="auto" w:frame="1"/>
+        </w:rPr>
+        <w:t>image</w:t>
+      </w:r>
+      <w:r>
+        <w:rPr>
+          <w:rFonts w:ascii="inherit" w:hAnsi="inherit"/>
+          <w:color w:val="000000"/>
+          <w:sz w:val="29"/>
+          <w:szCs w:val="29"/>
+        </w:rPr>
+        <w:t> can be </w:t>
+      </w:r>
+      <w:r>
+        <w:rPr>
+          <w:rStyle w:val="Emphasis"/>
+          <w:rFonts w:ascii="inherit" w:hAnsi="inherit"/>
+          <w:color w:val="000000"/>
+          <w:sz w:val="29"/>
+          <w:szCs w:val="29"/>
+          <w:bdr w:val="none" w:sz="0" w:space="0" w:color="auto" w:frame="1"/>
+        </w:rPr>
+        <w:t>saved</w:t>
+      </w:r>
+      <w:r>
+        <w:rPr>
+          <w:rFonts w:ascii="inherit" w:hAnsi="inherit"/>
+          <w:color w:val="000000"/>
+          <w:sz w:val="29"/>
+          <w:szCs w:val="29"/>
+        </w:rPr>
+        <w:t> to a tarball and </w:t>
+      </w:r>
+      <w:r>
+        <w:rPr>
+          <w:rStyle w:val="Emphasis"/>
+          <w:rFonts w:ascii="inherit" w:hAnsi="inherit"/>
+          <w:color w:val="000000"/>
+          <w:sz w:val="29"/>
+          <w:szCs w:val="29"/>
+          <w:bdr w:val="none" w:sz="0" w:space="0" w:color="auto" w:frame="1"/>
+        </w:rPr>
+        <w:t>loaded</w:t>
+      </w:r>
+      <w:r>
+        <w:rPr>
+          <w:rFonts w:ascii="inherit" w:hAnsi="inherit"/>
+          <w:color w:val="000000"/>
+          <w:sz w:val="29"/>
+          <w:szCs w:val="29"/>
+        </w:rPr>
+        <w:t> back again. This will preserve the history of the image.</w:t>
+      </w:r>
+    </w:p>
+    <w:tbl>
+      <w:tblPr>
+        <w:tblW w:w="0" w:type="auto"/>
+        <w:tblCellSpacing w:w="15" w:type="dxa"/>
+        <w:tblInd w:w="450" w:type="dxa"/>
+        <w:tblCellMar>
+          <w:top w:w="15" w:type="dxa"/>
+          <w:left w:w="15" w:type="dxa"/>
+          <w:bottom w:w="15" w:type="dxa"/>
+          <w:right w:w="15" w:type="dxa"/>
+        </w:tblCellMar>
+        <w:tblLook w:val="04A0" w:firstRow="1" w:lastRow="0" w:firstColumn="1" w:lastColumn="0" w:noHBand="0" w:noVBand="1"/>
+      </w:tblPr>
+      <w:tblGrid>
+        <w:gridCol w:w="165"/>
+        <w:gridCol w:w="8745"/>
+      </w:tblGrid>
+      <w:tr>
+        <w:trPr>
+          <w:tblCellSpacing w:w="15" w:type="dxa"/>
+        </w:trPr>
+        <w:tc>
+          <w:tcPr>
+            <w:tcW w:w="0" w:type="auto"/>
+            <w:tcBorders>
+              <w:top w:val="nil"/>
+              <w:left w:val="nil"/>
+              <w:bottom w:val="nil"/>
+            </w:tcBorders>
+            <w:vAlign w:val="center"/>
+            <w:hideMark/>
+          </w:tcPr>
+          <w:p>
+            <w:pPr>
+              <w:jc w:val="center"/>
+              <w:textAlignment w:val="baseline"/>
+              <w:rPr>
+                <w:rFonts w:ascii="inherit" w:hAnsi="inherit"/>
+                <w:sz w:val="18"/>
+                <w:szCs w:val="18"/>
+              </w:rPr>
+            </w:pPr>
+            <w:r>
+              <w:rPr>
+                <w:rFonts w:ascii="inherit" w:hAnsi="inherit"/>
+                <w:sz w:val="18"/>
+                <w:szCs w:val="18"/>
+              </w:rPr>
+              <w:t>1</w:t>
+            </w:r>
+          </w:p>
+          <w:p>
+            <w:pPr>
+              <w:jc w:val="center"/>
+              <w:textAlignment w:val="baseline"/>
+              <w:rPr>
+                <w:rFonts w:ascii="inherit" w:hAnsi="inherit"/>
+                <w:sz w:val="18"/>
+                <w:szCs w:val="18"/>
+              </w:rPr>
+            </w:pPr>
+            <w:r>
+              <w:rPr>
+                <w:rFonts w:ascii="inherit" w:hAnsi="inherit"/>
+                <w:sz w:val="18"/>
+                <w:szCs w:val="18"/>
+              </w:rPr>
+              <w:t>2</w:t>
+            </w:r>
+          </w:p>
+          <w:p>
+            <w:pPr>
+              <w:jc w:val="center"/>
+              <w:textAlignment w:val="baseline"/>
+              <w:rPr>
+                <w:rFonts w:ascii="inherit" w:hAnsi="inherit"/>
+                <w:sz w:val="18"/>
+                <w:szCs w:val="18"/>
+              </w:rPr>
+            </w:pPr>
+            <w:r>
+              <w:rPr>
+                <w:rFonts w:ascii="inherit" w:hAnsi="inherit"/>
+                <w:sz w:val="18"/>
+                <w:szCs w:val="18"/>
+              </w:rPr>
+              <w:t>3</w:t>
+            </w:r>
+          </w:p>
+          <w:p>
+            <w:pPr>
+              <w:jc w:val="center"/>
+              <w:textAlignment w:val="baseline"/>
+              <w:rPr>
+                <w:rFonts w:ascii="inherit" w:hAnsi="inherit"/>
+                <w:sz w:val="18"/>
+                <w:szCs w:val="18"/>
+              </w:rPr>
+            </w:pPr>
+            <w:r>
+              <w:rPr>
+                <w:rFonts w:ascii="inherit" w:hAnsi="inherit"/>
+                <w:sz w:val="18"/>
+                <w:szCs w:val="18"/>
+              </w:rPr>
+              <w:t>4</w:t>
+            </w:r>
+          </w:p>
+          <w:p>
+            <w:pPr>
+              <w:jc w:val="center"/>
+              <w:textAlignment w:val="baseline"/>
+              <w:rPr>
+                <w:rFonts w:ascii="inherit" w:hAnsi="inherit"/>
+                <w:sz w:val="18"/>
+                <w:szCs w:val="18"/>
+              </w:rPr>
+            </w:pPr>
+            <w:r>
+              <w:rPr>
+                <w:rFonts w:ascii="inherit" w:hAnsi="inherit"/>
+                <w:sz w:val="18"/>
+                <w:szCs w:val="18"/>
+              </w:rPr>
+              <w:t>5</w:t>
+            </w:r>
+          </w:p>
+        </w:tc>
+        <w:tc>
+          <w:tcPr>
+            <w:tcW w:w="9540" w:type="dxa"/>
+            <w:tcBorders>
+              <w:top w:val="nil"/>
+              <w:left w:val="nil"/>
+              <w:bottom w:val="nil"/>
+              <w:right w:val="nil"/>
+            </w:tcBorders>
+            <w:vAlign w:val="center"/>
+            <w:hideMark/>
+          </w:tcPr>
+          <w:p>
+            <w:pPr>
+              <w:textAlignment w:val="baseline"/>
+              <w:rPr>
+                <w:rFonts w:ascii="inherit" w:hAnsi="inherit"/>
+                <w:color w:val="000000"/>
+                <w:sz w:val="18"/>
+                <w:szCs w:val="18"/>
+              </w:rPr>
+            </w:pPr>
+            <w:r>
+              <w:rPr>
+                <w:rStyle w:val="crayon-p"/>
+                <w:rFonts w:ascii="inherit" w:hAnsi="inherit"/>
+                <w:color w:val="000000"/>
+                <w:sz w:val="18"/>
+                <w:szCs w:val="18"/>
+                <w:bdr w:val="none" w:sz="0" w:space="0" w:color="auto" w:frame="1"/>
+              </w:rPr>
+              <w:t># save the image to a tarball</w:t>
+            </w:r>
+          </w:p>
+          <w:p>
+            <w:pPr>
+              <w:textAlignment w:val="baseline"/>
+              <w:rPr>
+                <w:rFonts w:ascii="inherit" w:hAnsi="inherit"/>
+                <w:color w:val="000000"/>
+                <w:sz w:val="18"/>
+                <w:szCs w:val="18"/>
+              </w:rPr>
+            </w:pPr>
+            <w:r>
+              <w:rPr>
+                <w:rStyle w:val="crayon-e"/>
+                <w:rFonts w:ascii="inherit" w:hAnsi="inherit"/>
+                <w:color w:val="000000"/>
+                <w:sz w:val="18"/>
+                <w:szCs w:val="18"/>
+                <w:bdr w:val="none" w:sz="0" w:space="0" w:color="auto" w:frame="1"/>
+              </w:rPr>
+              <w:t xml:space="preserve">docker </w:t>
+            </w:r>
+            <w:r>
+              <w:rPr>
+                <w:rStyle w:val="crayon-v"/>
+                <w:rFonts w:ascii="inherit" w:hAnsi="inherit"/>
+                <w:color w:val="000000"/>
+                <w:sz w:val="18"/>
+                <w:szCs w:val="18"/>
+                <w:bdr w:val="none" w:sz="0" w:space="0" w:color="auto" w:frame="1"/>
+              </w:rPr>
+              <w:t>save</w:t>
+            </w:r>
+            <w:r>
+              <w:rPr>
+                <w:rStyle w:val="crayon-h"/>
+                <w:rFonts w:ascii="inherit" w:hAnsi="inherit"/>
+                <w:color w:val="000000"/>
+                <w:sz w:val="18"/>
+                <w:szCs w:val="18"/>
+                <w:bdr w:val="none" w:sz="0" w:space="0" w:color="auto" w:frame="1"/>
+              </w:rPr>
+              <w:t xml:space="preserve"> </w:t>
+            </w:r>
+            <w:r>
+              <w:rPr>
+                <w:rStyle w:val="crayon-o"/>
+                <w:rFonts w:ascii="inherit" w:hAnsi="inherit"/>
+                <w:color w:val="000000"/>
+                <w:sz w:val="18"/>
+                <w:szCs w:val="18"/>
+                <w:bdr w:val="none" w:sz="0" w:space="0" w:color="auto" w:frame="1"/>
+              </w:rPr>
+              <w:t>&lt;</w:t>
+            </w:r>
+            <w:r>
+              <w:rPr>
+                <w:rStyle w:val="crayon-e"/>
+                <w:rFonts w:ascii="inherit" w:hAnsi="inherit"/>
+                <w:color w:val="000000"/>
+                <w:sz w:val="18"/>
+                <w:szCs w:val="18"/>
+                <w:bdr w:val="none" w:sz="0" w:space="0" w:color="auto" w:frame="1"/>
+              </w:rPr>
+              <w:t xml:space="preserve">IMAGE </w:t>
+            </w:r>
+            <w:r>
+              <w:rPr>
+                <w:rStyle w:val="crayon-v"/>
+                <w:rFonts w:ascii="inherit" w:hAnsi="inherit"/>
+                <w:color w:val="000000"/>
+                <w:sz w:val="18"/>
+                <w:szCs w:val="18"/>
+                <w:bdr w:val="none" w:sz="0" w:space="0" w:color="auto" w:frame="1"/>
+              </w:rPr>
+              <w:t>NAME</w:t>
+            </w:r>
+            <w:r>
+              <w:rPr>
+                <w:rStyle w:val="crayon-o"/>
+                <w:rFonts w:ascii="inherit" w:hAnsi="inherit"/>
+                <w:color w:val="000000"/>
+                <w:sz w:val="18"/>
+                <w:szCs w:val="18"/>
+                <w:bdr w:val="none" w:sz="0" w:space="0" w:color="auto" w:frame="1"/>
+              </w:rPr>
+              <w:t>&gt;</w:t>
+            </w:r>
+            <w:r>
+              <w:rPr>
+                <w:rStyle w:val="crayon-h"/>
+                <w:rFonts w:ascii="inherit" w:hAnsi="inherit"/>
+                <w:color w:val="000000"/>
+                <w:sz w:val="18"/>
+                <w:szCs w:val="18"/>
+                <w:bdr w:val="none" w:sz="0" w:space="0" w:color="auto" w:frame="1"/>
+              </w:rPr>
+              <w:t xml:space="preserve"> </w:t>
+            </w:r>
+            <w:r>
+              <w:rPr>
+                <w:rStyle w:val="crayon-o"/>
+                <w:rFonts w:ascii="inherit" w:hAnsi="inherit"/>
+                <w:color w:val="000000"/>
+                <w:sz w:val="18"/>
+                <w:szCs w:val="18"/>
+                <w:bdr w:val="none" w:sz="0" w:space="0" w:color="auto" w:frame="1"/>
+              </w:rPr>
+              <w:t>&gt;</w:t>
+            </w:r>
+            <w:r>
+              <w:rPr>
+                <w:rStyle w:val="crayon-h"/>
+                <w:rFonts w:ascii="inherit" w:hAnsi="inherit"/>
+                <w:color w:val="000000"/>
+                <w:sz w:val="18"/>
+                <w:szCs w:val="18"/>
+                <w:bdr w:val="none" w:sz="0" w:space="0" w:color="auto" w:frame="1"/>
+              </w:rPr>
+              <w:t xml:space="preserve"> </w:t>
+            </w:r>
+            <w:r>
+              <w:rPr>
+                <w:rStyle w:val="crayon-o"/>
+                <w:rFonts w:ascii="inherit" w:hAnsi="inherit"/>
+                <w:color w:val="000000"/>
+                <w:sz w:val="18"/>
+                <w:szCs w:val="18"/>
+                <w:bdr w:val="none" w:sz="0" w:space="0" w:color="auto" w:frame="1"/>
+              </w:rPr>
+              <w:t>/</w:t>
+            </w:r>
+            <w:r>
+              <w:rPr>
+                <w:rStyle w:val="crayon-v"/>
+                <w:rFonts w:ascii="inherit" w:hAnsi="inherit"/>
+                <w:color w:val="000000"/>
+                <w:sz w:val="18"/>
+                <w:szCs w:val="18"/>
+                <w:bdr w:val="none" w:sz="0" w:space="0" w:color="auto" w:frame="1"/>
+              </w:rPr>
+              <w:t>home</w:t>
+            </w:r>
+            <w:r>
+              <w:rPr>
+                <w:rStyle w:val="crayon-o"/>
+                <w:rFonts w:ascii="inherit" w:hAnsi="inherit"/>
+                <w:color w:val="000000"/>
+                <w:sz w:val="18"/>
+                <w:szCs w:val="18"/>
+                <w:bdr w:val="none" w:sz="0" w:space="0" w:color="auto" w:frame="1"/>
+              </w:rPr>
+              <w:t>/</w:t>
+            </w:r>
+            <w:r>
+              <w:rPr>
+                <w:rStyle w:val="crayon-v"/>
+                <w:rFonts w:ascii="inherit" w:hAnsi="inherit"/>
+                <w:color w:val="000000"/>
+                <w:sz w:val="18"/>
+                <w:szCs w:val="18"/>
+                <w:bdr w:val="none" w:sz="0" w:space="0" w:color="auto" w:frame="1"/>
+              </w:rPr>
+              <w:t>save</w:t>
+            </w:r>
+            <w:r>
+              <w:rPr>
+                <w:rStyle w:val="crayon-sy"/>
+                <w:rFonts w:ascii="inherit" w:hAnsi="inherit"/>
+                <w:color w:val="000000"/>
+                <w:sz w:val="18"/>
+                <w:szCs w:val="18"/>
+                <w:bdr w:val="none" w:sz="0" w:space="0" w:color="auto" w:frame="1"/>
+              </w:rPr>
+              <w:t>.</w:t>
+            </w:r>
+            <w:r>
+              <w:rPr>
+                <w:rStyle w:val="crayon-v"/>
+                <w:rFonts w:ascii="inherit" w:hAnsi="inherit"/>
+                <w:color w:val="000000"/>
+                <w:sz w:val="18"/>
+                <w:szCs w:val="18"/>
+                <w:bdr w:val="none" w:sz="0" w:space="0" w:color="auto" w:frame="1"/>
+              </w:rPr>
+              <w:t>tar</w:t>
+            </w:r>
+          </w:p>
+          <w:p>
+            <w:pPr>
+              <w:textAlignment w:val="baseline"/>
+              <w:rPr>
+                <w:rFonts w:ascii="inherit" w:hAnsi="inherit"/>
+                <w:color w:val="000000"/>
+                <w:sz w:val="18"/>
+                <w:szCs w:val="18"/>
+              </w:rPr>
+            </w:pPr>
+            <w:r>
+              <w:rPr>
+                <w:rFonts w:ascii="inherit" w:hAnsi="inherit"/>
+                <w:color w:val="000000"/>
+                <w:sz w:val="18"/>
+                <w:szCs w:val="18"/>
+              </w:rPr>
+              <w:t> </w:t>
+            </w:r>
+          </w:p>
+          <w:p>
+            <w:pPr>
+              <w:textAlignment w:val="baseline"/>
+              <w:rPr>
+                <w:rFonts w:ascii="inherit" w:hAnsi="inherit"/>
+                <w:color w:val="000000"/>
+                <w:sz w:val="18"/>
+                <w:szCs w:val="18"/>
+              </w:rPr>
+            </w:pPr>
+            <w:r>
+              <w:rPr>
+                <w:rStyle w:val="crayon-p"/>
+                <w:rFonts w:ascii="inherit" w:hAnsi="inherit"/>
+                <w:color w:val="000000"/>
+                <w:sz w:val="18"/>
+                <w:szCs w:val="18"/>
+                <w:bdr w:val="none" w:sz="0" w:space="0" w:color="auto" w:frame="1"/>
+              </w:rPr>
+              <w:t># load it back</w:t>
+            </w:r>
+          </w:p>
+          <w:p>
+            <w:pPr>
+              <w:textAlignment w:val="baseline"/>
+              <w:rPr>
+                <w:rFonts w:ascii="inherit" w:hAnsi="inherit"/>
+                <w:color w:val="000000"/>
+                <w:sz w:val="18"/>
+                <w:szCs w:val="18"/>
+              </w:rPr>
+            </w:pPr>
+            <w:r>
+              <w:rPr>
+                <w:rStyle w:val="crayon-e"/>
+                <w:rFonts w:ascii="inherit" w:hAnsi="inherit"/>
+                <w:color w:val="000000"/>
+                <w:sz w:val="18"/>
+                <w:szCs w:val="18"/>
+                <w:bdr w:val="none" w:sz="0" w:space="0" w:color="auto" w:frame="1"/>
+              </w:rPr>
+              <w:t xml:space="preserve">docker </w:t>
+            </w:r>
+            <w:r>
+              <w:rPr>
+                <w:rStyle w:val="crayon-v"/>
+                <w:rFonts w:ascii="inherit" w:hAnsi="inherit"/>
+                <w:color w:val="000000"/>
+                <w:sz w:val="18"/>
+                <w:szCs w:val="18"/>
+                <w:bdr w:val="none" w:sz="0" w:space="0" w:color="auto" w:frame="1"/>
+              </w:rPr>
+              <w:t>load</w:t>
+            </w:r>
+            <w:r>
+              <w:rPr>
+                <w:rStyle w:val="crayon-h"/>
+                <w:rFonts w:ascii="inherit" w:hAnsi="inherit"/>
+                <w:color w:val="000000"/>
+                <w:sz w:val="18"/>
+                <w:szCs w:val="18"/>
+                <w:bdr w:val="none" w:sz="0" w:space="0" w:color="auto" w:frame="1"/>
+              </w:rPr>
+              <w:t xml:space="preserve"> </w:t>
+            </w:r>
+            <w:r>
+              <w:rPr>
+                <w:rStyle w:val="crayon-o"/>
+                <w:rFonts w:ascii="inherit" w:hAnsi="inherit"/>
+                <w:color w:val="000000"/>
+                <w:sz w:val="18"/>
+                <w:szCs w:val="18"/>
+                <w:bdr w:val="none" w:sz="0" w:space="0" w:color="auto" w:frame="1"/>
+              </w:rPr>
+              <w:t>&lt;</w:t>
+            </w:r>
+            <w:r>
+              <w:rPr>
+                <w:rStyle w:val="crayon-h"/>
+                <w:rFonts w:ascii="inherit" w:hAnsi="inherit"/>
+                <w:color w:val="000000"/>
+                <w:sz w:val="18"/>
+                <w:szCs w:val="18"/>
+                <w:bdr w:val="none" w:sz="0" w:space="0" w:color="auto" w:frame="1"/>
+              </w:rPr>
+              <w:t xml:space="preserve"> </w:t>
+            </w:r>
+            <w:r>
+              <w:rPr>
+                <w:rStyle w:val="crayon-o"/>
+                <w:rFonts w:ascii="inherit" w:hAnsi="inherit"/>
+                <w:color w:val="000000"/>
+                <w:sz w:val="18"/>
+                <w:szCs w:val="18"/>
+                <w:bdr w:val="none" w:sz="0" w:space="0" w:color="auto" w:frame="1"/>
+              </w:rPr>
+              <w:t>/</w:t>
+            </w:r>
+            <w:r>
+              <w:rPr>
+                <w:rStyle w:val="crayon-v"/>
+                <w:rFonts w:ascii="inherit" w:hAnsi="inherit"/>
+                <w:color w:val="000000"/>
+                <w:sz w:val="18"/>
+                <w:szCs w:val="18"/>
+                <w:bdr w:val="none" w:sz="0" w:space="0" w:color="auto" w:frame="1"/>
+              </w:rPr>
+              <w:t>home</w:t>
+            </w:r>
+            <w:r>
+              <w:rPr>
+                <w:rStyle w:val="crayon-o"/>
+                <w:rFonts w:ascii="inherit" w:hAnsi="inherit"/>
+                <w:color w:val="000000"/>
+                <w:sz w:val="18"/>
+                <w:szCs w:val="18"/>
+                <w:bdr w:val="none" w:sz="0" w:space="0" w:color="auto" w:frame="1"/>
+              </w:rPr>
+              <w:t>/</w:t>
+            </w:r>
+            <w:r>
+              <w:rPr>
+                <w:rStyle w:val="crayon-v"/>
+                <w:rFonts w:ascii="inherit" w:hAnsi="inherit"/>
+                <w:color w:val="000000"/>
+                <w:sz w:val="18"/>
+                <w:szCs w:val="18"/>
+                <w:bdr w:val="none" w:sz="0" w:space="0" w:color="auto" w:frame="1"/>
+              </w:rPr>
+              <w:t>save</w:t>
+            </w:r>
+            <w:r>
+              <w:rPr>
+                <w:rStyle w:val="crayon-sy"/>
+                <w:rFonts w:ascii="inherit" w:hAnsi="inherit"/>
+                <w:color w:val="000000"/>
+                <w:sz w:val="18"/>
+                <w:szCs w:val="18"/>
+                <w:bdr w:val="none" w:sz="0" w:space="0" w:color="auto" w:frame="1"/>
+              </w:rPr>
+              <w:t>.</w:t>
+            </w:r>
+            <w:r>
+              <w:rPr>
+                <w:rStyle w:val="crayon-v"/>
+                <w:rFonts w:ascii="inherit" w:hAnsi="inherit"/>
+                <w:color w:val="000000"/>
+                <w:sz w:val="18"/>
+                <w:szCs w:val="18"/>
+                <w:bdr w:val="none" w:sz="0" w:space="0" w:color="auto" w:frame="1"/>
+              </w:rPr>
+              <w:t>tar</w:t>
+            </w:r>
+          </w:p>
+        </w:tc>
+      </w:tr>
+    </w:tbl>
+    <w:p>
+      <w:pPr>
+        <w:numPr>
+          <w:ilvl w:val="0"/>
+          <w:numId w:val="2"/>
+        </w:numPr>
+        <w:shd w:val="clear" w:color="auto" w:fill="FFFFFF"/>
+        <w:spacing w:after="0" w:line="240" w:lineRule="auto"/>
+        <w:textAlignment w:val="baseline"/>
+        <w:rPr>
+          <w:rFonts w:ascii="inherit" w:hAnsi="inherit" w:cs="Times New Roman"/>
+          <w:color w:val="000000"/>
+          <w:sz w:val="29"/>
+          <w:szCs w:val="29"/>
+        </w:rPr>
+      </w:pPr>
+      <w:r>
+        <w:rPr>
+          <w:rFonts w:ascii="inherit" w:hAnsi="inherit"/>
+          <w:color w:val="000000"/>
+          <w:sz w:val="29"/>
+          <w:szCs w:val="29"/>
+        </w:rPr>
+        <w:t>A Docker </w:t>
+      </w:r>
+      <w:r>
+        <w:rPr>
+          <w:rStyle w:val="Emphasis"/>
+          <w:rFonts w:ascii="inherit" w:hAnsi="inherit"/>
+          <w:color w:val="000000"/>
+          <w:sz w:val="29"/>
+          <w:szCs w:val="29"/>
+          <w:bdr w:val="none" w:sz="0" w:space="0" w:color="auto" w:frame="1"/>
+        </w:rPr>
+        <w:t>container</w:t>
+      </w:r>
+      <w:r>
+        <w:rPr>
+          <w:rFonts w:ascii="inherit" w:hAnsi="inherit"/>
+          <w:color w:val="000000"/>
+          <w:sz w:val="29"/>
+          <w:szCs w:val="29"/>
+        </w:rPr>
+        <w:t> can be </w:t>
+      </w:r>
+      <w:r>
+        <w:rPr>
+          <w:rStyle w:val="Emphasis"/>
+          <w:rFonts w:ascii="inherit" w:hAnsi="inherit"/>
+          <w:color w:val="000000"/>
+          <w:sz w:val="29"/>
+          <w:szCs w:val="29"/>
+          <w:bdr w:val="none" w:sz="0" w:space="0" w:color="auto" w:frame="1"/>
+        </w:rPr>
+        <w:t>exported</w:t>
+      </w:r>
+      <w:r>
+        <w:rPr>
+          <w:rFonts w:ascii="inherit" w:hAnsi="inherit"/>
+          <w:color w:val="000000"/>
+          <w:sz w:val="29"/>
+          <w:szCs w:val="29"/>
+        </w:rPr>
+        <w:t> to a tarball and </w:t>
+      </w:r>
+      <w:r>
+        <w:rPr>
+          <w:rStyle w:val="Emphasis"/>
+          <w:rFonts w:ascii="inherit" w:hAnsi="inherit"/>
+          <w:color w:val="000000"/>
+          <w:sz w:val="29"/>
+          <w:szCs w:val="29"/>
+          <w:bdr w:val="none" w:sz="0" w:space="0" w:color="auto" w:frame="1"/>
+        </w:rPr>
+        <w:t>imported</w:t>
+      </w:r>
+      <w:r>
+        <w:rPr>
+          <w:rFonts w:ascii="inherit" w:hAnsi="inherit"/>
+          <w:color w:val="000000"/>
+          <w:sz w:val="29"/>
+          <w:szCs w:val="29"/>
+        </w:rPr>
+        <w:t> back again. This will </w:t>
+      </w:r>
+      <w:r>
+        <w:rPr>
+          <w:rStyle w:val="Emphasis"/>
+          <w:rFonts w:ascii="inherit" w:hAnsi="inherit"/>
+          <w:color w:val="000000"/>
+          <w:sz w:val="29"/>
+          <w:szCs w:val="29"/>
+          <w:bdr w:val="none" w:sz="0" w:space="0" w:color="auto" w:frame="1"/>
+        </w:rPr>
+        <w:t>not</w:t>
+      </w:r>
+      <w:r>
+        <w:rPr>
+          <w:rFonts w:ascii="inherit" w:hAnsi="inherit"/>
+          <w:color w:val="000000"/>
+          <w:sz w:val="29"/>
+          <w:szCs w:val="29"/>
+        </w:rPr>
+        <w:t> preserve the history of the container.</w:t>
+      </w:r>
+    </w:p>
+    <w:tbl>
+      <w:tblPr>
+        <w:tblW w:w="0" w:type="auto"/>
+        <w:tblCellSpacing w:w="15" w:type="dxa"/>
+        <w:tblInd w:w="450" w:type="dxa"/>
+        <w:tblCellMar>
+          <w:top w:w="15" w:type="dxa"/>
+          <w:left w:w="15" w:type="dxa"/>
+          <w:bottom w:w="15" w:type="dxa"/>
+          <w:right w:w="15" w:type="dxa"/>
+        </w:tblCellMar>
+        <w:tblLook w:val="04A0" w:firstRow="1" w:lastRow="0" w:firstColumn="1" w:lastColumn="0" w:noHBand="0" w:noVBand="1"/>
+      </w:tblPr>
+      <w:tblGrid>
+        <w:gridCol w:w="165"/>
+        <w:gridCol w:w="8745"/>
+      </w:tblGrid>
+      <w:tr>
+        <w:trPr>
+          <w:tblCellSpacing w:w="15" w:type="dxa"/>
+        </w:trPr>
+        <w:tc>
+          <w:tcPr>
+            <w:tcW w:w="0" w:type="auto"/>
+            <w:tcBorders>
+              <w:top w:val="nil"/>
+              <w:left w:val="nil"/>
+              <w:bottom w:val="nil"/>
+            </w:tcBorders>
+            <w:vAlign w:val="center"/>
+            <w:hideMark/>
+          </w:tcPr>
+          <w:p>
+            <w:pPr>
+              <w:jc w:val="center"/>
+              <w:textAlignment w:val="baseline"/>
+              <w:rPr>
+                <w:rFonts w:ascii="inherit" w:hAnsi="inherit"/>
+                <w:sz w:val="18"/>
+                <w:szCs w:val="18"/>
+              </w:rPr>
+            </w:pPr>
+            <w:r>
+              <w:rPr>
+                <w:rFonts w:ascii="inherit" w:hAnsi="inherit"/>
+                <w:sz w:val="18"/>
+                <w:szCs w:val="18"/>
+              </w:rPr>
+              <w:t>1</w:t>
+            </w:r>
+          </w:p>
+          <w:p>
+            <w:pPr>
+              <w:jc w:val="center"/>
+              <w:textAlignment w:val="baseline"/>
+              <w:rPr>
+                <w:rFonts w:ascii="inherit" w:hAnsi="inherit"/>
+                <w:sz w:val="18"/>
+                <w:szCs w:val="18"/>
+              </w:rPr>
+            </w:pPr>
+            <w:r>
+              <w:rPr>
+                <w:rFonts w:ascii="inherit" w:hAnsi="inherit"/>
+                <w:sz w:val="18"/>
+                <w:szCs w:val="18"/>
+              </w:rPr>
+              <w:t>2</w:t>
+            </w:r>
+          </w:p>
+          <w:p>
+            <w:pPr>
+              <w:jc w:val="center"/>
+              <w:textAlignment w:val="baseline"/>
+              <w:rPr>
+                <w:rFonts w:ascii="inherit" w:hAnsi="inherit"/>
+                <w:sz w:val="18"/>
+                <w:szCs w:val="18"/>
+              </w:rPr>
+            </w:pPr>
+            <w:r>
+              <w:rPr>
+                <w:rFonts w:ascii="inherit" w:hAnsi="inherit"/>
+                <w:sz w:val="18"/>
+                <w:szCs w:val="18"/>
+              </w:rPr>
+              <w:t>3</w:t>
+            </w:r>
+          </w:p>
+          <w:p>
+            <w:pPr>
+              <w:jc w:val="center"/>
+              <w:textAlignment w:val="baseline"/>
+              <w:rPr>
+                <w:rFonts w:ascii="inherit" w:hAnsi="inherit"/>
+                <w:sz w:val="18"/>
+                <w:szCs w:val="18"/>
+              </w:rPr>
+            </w:pPr>
+            <w:r>
+              <w:rPr>
+                <w:rFonts w:ascii="inherit" w:hAnsi="inherit"/>
+                <w:sz w:val="18"/>
+                <w:szCs w:val="18"/>
+              </w:rPr>
+              <w:t>4</w:t>
+            </w:r>
+          </w:p>
+          <w:p>
+            <w:pPr>
+              <w:jc w:val="center"/>
+              <w:textAlignment w:val="baseline"/>
+              <w:rPr>
+                <w:rFonts w:ascii="inherit" w:hAnsi="inherit"/>
+                <w:sz w:val="18"/>
+                <w:szCs w:val="18"/>
+              </w:rPr>
+            </w:pPr>
+            <w:r>
+              <w:rPr>
+                <w:rFonts w:ascii="inherit" w:hAnsi="inherit"/>
+                <w:sz w:val="18"/>
+                <w:szCs w:val="18"/>
+              </w:rPr>
+              <w:t>5</w:t>
+            </w:r>
+          </w:p>
+        </w:tc>
+        <w:tc>
+          <w:tcPr>
+            <w:tcW w:w="9540" w:type="dxa"/>
+            <w:tcBorders>
+              <w:top w:val="nil"/>
+              <w:left w:val="nil"/>
+              <w:bottom w:val="nil"/>
+              <w:right w:val="nil"/>
+            </w:tcBorders>
+            <w:vAlign w:val="center"/>
+            <w:hideMark/>
+          </w:tcPr>
+          <w:p>
+            <w:pPr>
+              <w:textAlignment w:val="baseline"/>
+              <w:rPr>
+                <w:rFonts w:ascii="inherit" w:hAnsi="inherit"/>
+                <w:color w:val="000000"/>
+                <w:sz w:val="18"/>
+                <w:szCs w:val="18"/>
+              </w:rPr>
+            </w:pPr>
+            <w:r>
+              <w:rPr>
+                <w:rStyle w:val="crayon-p"/>
+                <w:rFonts w:ascii="inherit" w:hAnsi="inherit"/>
+                <w:color w:val="000000"/>
+                <w:sz w:val="18"/>
+                <w:szCs w:val="18"/>
+                <w:bdr w:val="none" w:sz="0" w:space="0" w:color="auto" w:frame="1"/>
+              </w:rPr>
+              <w:t># export the container to a tarball</w:t>
+            </w:r>
+          </w:p>
+          <w:p>
+            <w:pPr>
+              <w:textAlignment w:val="baseline"/>
+              <w:rPr>
+                <w:rFonts w:ascii="inherit" w:hAnsi="inherit"/>
+                <w:color w:val="000000"/>
+                <w:sz w:val="18"/>
+                <w:szCs w:val="18"/>
+              </w:rPr>
+            </w:pPr>
+            <w:r>
+              <w:rPr>
+                <w:rStyle w:val="crayon-e"/>
+                <w:rFonts w:ascii="inherit" w:hAnsi="inherit"/>
+                <w:color w:val="000000"/>
+                <w:sz w:val="18"/>
+                <w:szCs w:val="18"/>
+                <w:bdr w:val="none" w:sz="0" w:space="0" w:color="auto" w:frame="1"/>
+              </w:rPr>
+              <w:t xml:space="preserve">docker </w:t>
+            </w:r>
+            <w:r>
+              <w:rPr>
+                <w:rStyle w:val="crayon-v"/>
+                <w:rFonts w:ascii="inherit" w:hAnsi="inherit"/>
+                <w:color w:val="000000"/>
+                <w:sz w:val="18"/>
+                <w:szCs w:val="18"/>
+                <w:bdr w:val="none" w:sz="0" w:space="0" w:color="auto" w:frame="1"/>
+              </w:rPr>
+              <w:t>export</w:t>
+            </w:r>
+            <w:r>
+              <w:rPr>
+                <w:rStyle w:val="crayon-h"/>
+                <w:rFonts w:ascii="inherit" w:hAnsi="inherit"/>
+                <w:color w:val="000000"/>
+                <w:sz w:val="18"/>
+                <w:szCs w:val="18"/>
+                <w:bdr w:val="none" w:sz="0" w:space="0" w:color="auto" w:frame="1"/>
+              </w:rPr>
+              <w:t xml:space="preserve"> </w:t>
+            </w:r>
+            <w:r>
+              <w:rPr>
+                <w:rStyle w:val="crayon-o"/>
+                <w:rFonts w:ascii="inherit" w:hAnsi="inherit"/>
+                <w:color w:val="000000"/>
+                <w:sz w:val="18"/>
+                <w:szCs w:val="18"/>
+                <w:bdr w:val="none" w:sz="0" w:space="0" w:color="auto" w:frame="1"/>
+              </w:rPr>
+              <w:t>&lt;</w:t>
+            </w:r>
+            <w:r>
+              <w:rPr>
+                <w:rStyle w:val="crayon-e"/>
+                <w:rFonts w:ascii="inherit" w:hAnsi="inherit"/>
+                <w:color w:val="000000"/>
+                <w:sz w:val="18"/>
+                <w:szCs w:val="18"/>
+                <w:bdr w:val="none" w:sz="0" w:space="0" w:color="auto" w:frame="1"/>
+              </w:rPr>
+              <w:t xml:space="preserve">CONTAINER </w:t>
+            </w:r>
+            <w:r>
+              <w:rPr>
+                <w:rStyle w:val="crayon-v"/>
+                <w:rFonts w:ascii="inherit" w:hAnsi="inherit"/>
+                <w:color w:val="000000"/>
+                <w:sz w:val="18"/>
+                <w:szCs w:val="18"/>
+                <w:bdr w:val="none" w:sz="0" w:space="0" w:color="auto" w:frame="1"/>
+              </w:rPr>
+              <w:t>ID</w:t>
+            </w:r>
+            <w:r>
+              <w:rPr>
+                <w:rStyle w:val="crayon-o"/>
+                <w:rFonts w:ascii="inherit" w:hAnsi="inherit"/>
+                <w:color w:val="000000"/>
+                <w:sz w:val="18"/>
+                <w:szCs w:val="18"/>
+                <w:bdr w:val="none" w:sz="0" w:space="0" w:color="auto" w:frame="1"/>
+              </w:rPr>
+              <w:t>&gt;</w:t>
+            </w:r>
+            <w:r>
+              <w:rPr>
+                <w:rStyle w:val="crayon-h"/>
+                <w:rFonts w:ascii="inherit" w:hAnsi="inherit"/>
+                <w:color w:val="000000"/>
+                <w:sz w:val="18"/>
+                <w:szCs w:val="18"/>
+                <w:bdr w:val="none" w:sz="0" w:space="0" w:color="auto" w:frame="1"/>
+              </w:rPr>
+              <w:t xml:space="preserve"> </w:t>
+            </w:r>
+            <w:r>
+              <w:rPr>
+                <w:rStyle w:val="crayon-o"/>
+                <w:rFonts w:ascii="inherit" w:hAnsi="inherit"/>
+                <w:color w:val="000000"/>
+                <w:sz w:val="18"/>
+                <w:szCs w:val="18"/>
+                <w:bdr w:val="none" w:sz="0" w:space="0" w:color="auto" w:frame="1"/>
+              </w:rPr>
+              <w:t>&gt;</w:t>
+            </w:r>
+            <w:r>
+              <w:rPr>
+                <w:rStyle w:val="crayon-h"/>
+                <w:rFonts w:ascii="inherit" w:hAnsi="inherit"/>
+                <w:color w:val="000000"/>
+                <w:sz w:val="18"/>
+                <w:szCs w:val="18"/>
+                <w:bdr w:val="none" w:sz="0" w:space="0" w:color="auto" w:frame="1"/>
+              </w:rPr>
+              <w:t xml:space="preserve"> </w:t>
+            </w:r>
+            <w:r>
+              <w:rPr>
+                <w:rStyle w:val="crayon-o"/>
+                <w:rFonts w:ascii="inherit" w:hAnsi="inherit"/>
+                <w:color w:val="000000"/>
+                <w:sz w:val="18"/>
+                <w:szCs w:val="18"/>
+                <w:bdr w:val="none" w:sz="0" w:space="0" w:color="auto" w:frame="1"/>
+              </w:rPr>
+              <w:t>/</w:t>
+            </w:r>
+            <w:r>
+              <w:rPr>
+                <w:rStyle w:val="crayon-v"/>
+                <w:rFonts w:ascii="inherit" w:hAnsi="inherit"/>
+                <w:color w:val="000000"/>
+                <w:sz w:val="18"/>
+                <w:szCs w:val="18"/>
+                <w:bdr w:val="none" w:sz="0" w:space="0" w:color="auto" w:frame="1"/>
+              </w:rPr>
+              <w:t>home</w:t>
+            </w:r>
+            <w:r>
+              <w:rPr>
+                <w:rStyle w:val="crayon-o"/>
+                <w:rFonts w:ascii="inherit" w:hAnsi="inherit"/>
+                <w:color w:val="000000"/>
+                <w:sz w:val="18"/>
+                <w:szCs w:val="18"/>
+                <w:bdr w:val="none" w:sz="0" w:space="0" w:color="auto" w:frame="1"/>
+              </w:rPr>
+              <w:t>/</w:t>
+            </w:r>
+            <w:r>
+              <w:rPr>
+                <w:rStyle w:val="crayon-v"/>
+                <w:rFonts w:ascii="inherit" w:hAnsi="inherit"/>
+                <w:color w:val="000000"/>
+                <w:sz w:val="18"/>
+                <w:szCs w:val="18"/>
+                <w:bdr w:val="none" w:sz="0" w:space="0" w:color="auto" w:frame="1"/>
+              </w:rPr>
+              <w:t>export</w:t>
+            </w:r>
+            <w:r>
+              <w:rPr>
+                <w:rStyle w:val="crayon-sy"/>
+                <w:rFonts w:ascii="inherit" w:hAnsi="inherit"/>
+                <w:color w:val="000000"/>
+                <w:sz w:val="18"/>
+                <w:szCs w:val="18"/>
+                <w:bdr w:val="none" w:sz="0" w:space="0" w:color="auto" w:frame="1"/>
+              </w:rPr>
+              <w:t>.</w:t>
+            </w:r>
+            <w:r>
+              <w:rPr>
+                <w:rStyle w:val="crayon-v"/>
+                <w:rFonts w:ascii="inherit" w:hAnsi="inherit"/>
+                <w:color w:val="000000"/>
+                <w:sz w:val="18"/>
+                <w:szCs w:val="18"/>
+                <w:bdr w:val="none" w:sz="0" w:space="0" w:color="auto" w:frame="1"/>
+              </w:rPr>
+              <w:t>tar</w:t>
+            </w:r>
+          </w:p>
+          <w:p>
+            <w:pPr>
+              <w:textAlignment w:val="baseline"/>
+              <w:rPr>
+                <w:rFonts w:ascii="inherit" w:hAnsi="inherit"/>
+                <w:color w:val="000000"/>
+                <w:sz w:val="18"/>
+                <w:szCs w:val="18"/>
+              </w:rPr>
+            </w:pPr>
+            <w:r>
+              <w:rPr>
+                <w:rFonts w:ascii="inherit" w:hAnsi="inherit"/>
+                <w:color w:val="000000"/>
+                <w:sz w:val="18"/>
+                <w:szCs w:val="18"/>
+              </w:rPr>
+              <w:t> </w:t>
+            </w:r>
+          </w:p>
+          <w:p>
+            <w:pPr>
+              <w:textAlignment w:val="baseline"/>
+              <w:rPr>
+                <w:rFonts w:ascii="inherit" w:hAnsi="inherit"/>
+                <w:color w:val="000000"/>
+                <w:sz w:val="18"/>
+                <w:szCs w:val="18"/>
+              </w:rPr>
+            </w:pPr>
+            <w:r>
+              <w:rPr>
+                <w:rStyle w:val="crayon-p"/>
+                <w:rFonts w:ascii="inherit" w:hAnsi="inherit"/>
+                <w:color w:val="000000"/>
+                <w:sz w:val="18"/>
+                <w:szCs w:val="18"/>
+                <w:bdr w:val="none" w:sz="0" w:space="0" w:color="auto" w:frame="1"/>
+              </w:rPr>
+              <w:t># import it back</w:t>
+            </w:r>
+          </w:p>
+          <w:p>
+            <w:pPr>
+              <w:textAlignment w:val="baseline"/>
+              <w:rPr>
+                <w:rFonts w:ascii="inherit" w:hAnsi="inherit"/>
+                <w:color w:val="000000"/>
+                <w:sz w:val="18"/>
+                <w:szCs w:val="18"/>
+              </w:rPr>
+            </w:pPr>
+            <w:r>
+              <w:rPr>
+                <w:rStyle w:val="crayon-v"/>
+                <w:rFonts w:ascii="inherit" w:hAnsi="inherit"/>
+                <w:color w:val="000000"/>
+                <w:sz w:val="18"/>
+                <w:szCs w:val="18"/>
+                <w:bdr w:val="none" w:sz="0" w:space="0" w:color="auto" w:frame="1"/>
+              </w:rPr>
+              <w:t>cat</w:t>
+            </w:r>
+            <w:r>
+              <w:rPr>
+                <w:rStyle w:val="crayon-h"/>
+                <w:rFonts w:ascii="inherit" w:hAnsi="inherit"/>
+                <w:color w:val="000000"/>
+                <w:sz w:val="18"/>
+                <w:szCs w:val="18"/>
+                <w:bdr w:val="none" w:sz="0" w:space="0" w:color="auto" w:frame="1"/>
+              </w:rPr>
+              <w:t xml:space="preserve"> </w:t>
+            </w:r>
+            <w:r>
+              <w:rPr>
+                <w:rStyle w:val="crayon-o"/>
+                <w:rFonts w:ascii="inherit" w:hAnsi="inherit"/>
+                <w:color w:val="000000"/>
+                <w:sz w:val="18"/>
+                <w:szCs w:val="18"/>
+                <w:bdr w:val="none" w:sz="0" w:space="0" w:color="auto" w:frame="1"/>
+              </w:rPr>
+              <w:t>/</w:t>
+            </w:r>
+            <w:r>
+              <w:rPr>
+                <w:rStyle w:val="crayon-v"/>
+                <w:rFonts w:ascii="inherit" w:hAnsi="inherit"/>
+                <w:color w:val="000000"/>
+                <w:sz w:val="18"/>
+                <w:szCs w:val="18"/>
+                <w:bdr w:val="none" w:sz="0" w:space="0" w:color="auto" w:frame="1"/>
+              </w:rPr>
+              <w:t>home</w:t>
+            </w:r>
+            <w:r>
+              <w:rPr>
+                <w:rStyle w:val="crayon-o"/>
+                <w:rFonts w:ascii="inherit" w:hAnsi="inherit"/>
+                <w:color w:val="000000"/>
+                <w:sz w:val="18"/>
+                <w:szCs w:val="18"/>
+                <w:bdr w:val="none" w:sz="0" w:space="0" w:color="auto" w:frame="1"/>
+              </w:rPr>
+              <w:t>/</w:t>
+            </w:r>
+            <w:r>
+              <w:rPr>
+                <w:rStyle w:val="crayon-v"/>
+                <w:rFonts w:ascii="inherit" w:hAnsi="inherit"/>
+                <w:color w:val="000000"/>
+                <w:sz w:val="18"/>
+                <w:szCs w:val="18"/>
+                <w:bdr w:val="none" w:sz="0" w:space="0" w:color="auto" w:frame="1"/>
+              </w:rPr>
+              <w:t>export</w:t>
+            </w:r>
+            <w:r>
+              <w:rPr>
+                <w:rStyle w:val="crayon-sy"/>
+                <w:rFonts w:ascii="inherit" w:hAnsi="inherit"/>
+                <w:color w:val="000000"/>
+                <w:sz w:val="18"/>
+                <w:szCs w:val="18"/>
+                <w:bdr w:val="none" w:sz="0" w:space="0" w:color="auto" w:frame="1"/>
+              </w:rPr>
+              <w:t>.</w:t>
+            </w:r>
+            <w:r>
+              <w:rPr>
+                <w:rStyle w:val="crayon-v"/>
+                <w:rFonts w:ascii="inherit" w:hAnsi="inherit"/>
+                <w:color w:val="000000"/>
+                <w:sz w:val="18"/>
+                <w:szCs w:val="18"/>
+                <w:bdr w:val="none" w:sz="0" w:space="0" w:color="auto" w:frame="1"/>
+              </w:rPr>
+              <w:t>tar</w:t>
+            </w:r>
+            <w:r>
+              <w:rPr>
+                <w:rStyle w:val="crayon-h"/>
+                <w:rFonts w:ascii="inherit" w:hAnsi="inherit"/>
+                <w:color w:val="000000"/>
+                <w:sz w:val="18"/>
+                <w:szCs w:val="18"/>
+                <w:bdr w:val="none" w:sz="0" w:space="0" w:color="auto" w:frame="1"/>
+              </w:rPr>
+              <w:t xml:space="preserve"> </w:t>
+            </w:r>
+            <w:r>
+              <w:rPr>
+                <w:rStyle w:val="crayon-o"/>
+                <w:rFonts w:ascii="inherit" w:hAnsi="inherit"/>
+                <w:color w:val="000000"/>
+                <w:sz w:val="18"/>
+                <w:szCs w:val="18"/>
+                <w:bdr w:val="none" w:sz="0" w:space="0" w:color="auto" w:frame="1"/>
+              </w:rPr>
+              <w:t>|</w:t>
+            </w:r>
+            <w:r>
+              <w:rPr>
+                <w:rStyle w:val="crayon-h"/>
+                <w:rFonts w:ascii="inherit" w:hAnsi="inherit"/>
+                <w:color w:val="000000"/>
+                <w:sz w:val="18"/>
+                <w:szCs w:val="18"/>
+                <w:bdr w:val="none" w:sz="0" w:space="0" w:color="auto" w:frame="1"/>
+              </w:rPr>
+              <w:t xml:space="preserve"> </w:t>
+            </w:r>
+            <w:r>
+              <w:rPr>
+                <w:rStyle w:val="crayon-e"/>
+                <w:rFonts w:ascii="inherit" w:hAnsi="inherit"/>
+                <w:color w:val="000000"/>
+                <w:sz w:val="18"/>
+                <w:szCs w:val="18"/>
+                <w:bdr w:val="none" w:sz="0" w:space="0" w:color="auto" w:frame="1"/>
+              </w:rPr>
+              <w:t xml:space="preserve">docker </w:t>
+            </w:r>
+            <w:r>
+              <w:rPr>
+                <w:rStyle w:val="crayon-v"/>
+                <w:rFonts w:ascii="inherit" w:hAnsi="inherit"/>
+                <w:color w:val="000000"/>
+                <w:sz w:val="18"/>
+                <w:szCs w:val="18"/>
+                <w:bdr w:val="none" w:sz="0" w:space="0" w:color="auto" w:frame="1"/>
+              </w:rPr>
+              <w:t>import</w:t>
+            </w:r>
+            <w:r>
+              <w:rPr>
+                <w:rStyle w:val="crayon-h"/>
+                <w:rFonts w:ascii="inherit" w:hAnsi="inherit"/>
+                <w:color w:val="000000"/>
+                <w:sz w:val="18"/>
+                <w:szCs w:val="18"/>
+                <w:bdr w:val="none" w:sz="0" w:space="0" w:color="auto" w:frame="1"/>
+              </w:rPr>
+              <w:t xml:space="preserve"> </w:t>
+            </w:r>
+            <w:r>
+              <w:rPr>
+                <w:rStyle w:val="crayon-o"/>
+                <w:rFonts w:ascii="inherit" w:hAnsi="inherit"/>
+                <w:color w:val="000000"/>
+                <w:sz w:val="18"/>
+                <w:szCs w:val="18"/>
+                <w:bdr w:val="none" w:sz="0" w:space="0" w:color="auto" w:frame="1"/>
+              </w:rPr>
+              <w:t>-</w:t>
+            </w:r>
+            <w:r>
+              <w:rPr>
+                <w:rStyle w:val="crayon-h"/>
+                <w:rFonts w:ascii="inherit" w:hAnsi="inherit"/>
+                <w:color w:val="000000"/>
+                <w:sz w:val="18"/>
+                <w:szCs w:val="18"/>
+                <w:bdr w:val="none" w:sz="0" w:space="0" w:color="auto" w:frame="1"/>
+              </w:rPr>
+              <w:t xml:space="preserve"> </w:t>
+            </w:r>
+            <w:r>
+              <w:rPr>
+                <w:rStyle w:val="crayon-v"/>
+                <w:rFonts w:ascii="inherit" w:hAnsi="inherit"/>
+                <w:color w:val="000000"/>
+                <w:sz w:val="18"/>
+                <w:szCs w:val="18"/>
+                <w:bdr w:val="none" w:sz="0" w:space="0" w:color="auto" w:frame="1"/>
+              </w:rPr>
+              <w:t>some</w:t>
+            </w:r>
+            <w:r>
+              <w:rPr>
+                <w:rStyle w:val="crayon-o"/>
+                <w:rFonts w:ascii="inherit" w:hAnsi="inherit"/>
+                <w:color w:val="000000"/>
+                <w:sz w:val="18"/>
+                <w:szCs w:val="18"/>
+                <w:bdr w:val="none" w:sz="0" w:space="0" w:color="auto" w:frame="1"/>
+              </w:rPr>
+              <w:t>-</w:t>
+            </w:r>
+            <w:r>
+              <w:rPr>
+                <w:rStyle w:val="crayon-v"/>
+                <w:rFonts w:ascii="inherit" w:hAnsi="inherit"/>
+                <w:color w:val="000000"/>
+                <w:sz w:val="18"/>
+                <w:szCs w:val="18"/>
+                <w:bdr w:val="none" w:sz="0" w:space="0" w:color="auto" w:frame="1"/>
+              </w:rPr>
+              <w:t>name</w:t>
+            </w:r>
+            <w:r>
+              <w:rPr>
+                <w:rStyle w:val="crayon-o"/>
+                <w:rFonts w:ascii="inherit" w:hAnsi="inherit"/>
+                <w:color w:val="000000"/>
+                <w:sz w:val="18"/>
+                <w:szCs w:val="18"/>
+                <w:bdr w:val="none" w:sz="0" w:space="0" w:color="auto" w:frame="1"/>
+              </w:rPr>
+              <w:t>:</w:t>
+            </w:r>
+            <w:r>
+              <w:rPr>
+                <w:rStyle w:val="crayon-v"/>
+                <w:rFonts w:ascii="inherit" w:hAnsi="inherit"/>
+                <w:color w:val="000000"/>
+                <w:sz w:val="18"/>
+                <w:szCs w:val="18"/>
+                <w:bdr w:val="none" w:sz="0" w:space="0" w:color="auto" w:frame="1"/>
+              </w:rPr>
+              <w:t>latest</w:t>
+            </w:r>
+          </w:p>
+        </w:tc>
+      </w:tr>
+    </w:tbl>
+    <w:p>
+      <w:r>
+        <w:t xml:space="preserve">================================ </w:t>
+      </w:r>
+    </w:p>
+    <w:p>
+      <w:r>
+        <w:t xml:space="preserve">Docker tag Ubuntu docker.jfrogdev.com/Ubuntu </w:t>
+      </w:r>
+    </w:p>
+    <w:p>
+      <w:r>
+        <w:t xml:space="preserve">Docker push </w:t>
+      </w:r>
+      <w:r>
+        <w:t>docker.jfrogdev.com/Ubuntu</w:t>
+      </w:r>
+    </w:p>
+    <w:p>
+      <w:r>
+        <w:t xml:space="preserve">Docker pull docker.jfrogdev.com/Ubuntu </w:t>
+      </w:r>
+    </w:p>
+    <w:p>
+      <w:r>
+        <w:t>=============================</w:t>
+      </w:r>
     </w:p>
     <w:sectPr>
       <w:pgSz w:w="12240" w:h="15840"/>
@@ -2137,8 +3161,160 @@
       </w:rPr>
     </w:lvl>
   </w:abstractNum>
+  <w:abstractNum w:abstractNumId="1" w15:restartNumberingAfterBreak="0">
+    <w:nsid w:val="3EDA6D68"/>
+    <w:multiLevelType w:val="multilevel"/>
+    <w:tmpl w:val="E4425D5C"/>
+    <w:lvl w:ilvl="0">
+      <w:start w:val="1"/>
+      <w:numFmt w:val="bullet"/>
+      <w:lvlText w:val=""/>
+      <w:lvlJc w:val="left"/>
+      <w:pPr>
+        <w:tabs>
+          <w:tab w:val="num" w:pos="720"/>
+        </w:tabs>
+        <w:ind w:left="720" w:hanging="360"/>
+      </w:pPr>
+      <w:rPr>
+        <w:rFonts w:ascii="Symbol" w:hAnsi="Symbol" w:hint="default"/>
+        <w:sz w:val="20"/>
+      </w:rPr>
+    </w:lvl>
+    <w:lvl w:ilvl="1" w:tentative="1">
+      <w:start w:val="1"/>
+      <w:numFmt w:val="bullet"/>
+      <w:lvlText w:val=""/>
+      <w:lvlJc w:val="left"/>
+      <w:pPr>
+        <w:tabs>
+          <w:tab w:val="num" w:pos="1440"/>
+        </w:tabs>
+        <w:ind w:left="1440" w:hanging="360"/>
+      </w:pPr>
+      <w:rPr>
+        <w:rFonts w:ascii="Symbol" w:hAnsi="Symbol" w:hint="default"/>
+        <w:sz w:val="20"/>
+      </w:rPr>
+    </w:lvl>
+    <w:lvl w:ilvl="2" w:tentative="1">
+      <w:start w:val="1"/>
+      <w:numFmt w:val="bullet"/>
+      <w:lvlText w:val=""/>
+      <w:lvlJc w:val="left"/>
+      <w:pPr>
+        <w:tabs>
+          <w:tab w:val="num" w:pos="2160"/>
+        </w:tabs>
+        <w:ind w:left="2160" w:hanging="360"/>
+      </w:pPr>
+      <w:rPr>
+        <w:rFonts w:ascii="Symbol" w:hAnsi="Symbol" w:hint="default"/>
+        <w:sz w:val="20"/>
+      </w:rPr>
+    </w:lvl>
+    <w:lvl w:ilvl="3" w:tentative="1">
+      <w:start w:val="1"/>
+      <w:numFmt w:val="bullet"/>
+      <w:lvlText w:val=""/>
+      <w:lvlJc w:val="left"/>
+      <w:pPr>
+        <w:tabs>
+          <w:tab w:val="num" w:pos="2880"/>
+        </w:tabs>
+        <w:ind w:left="2880" w:hanging="360"/>
+      </w:pPr>
+      <w:rPr>
+        <w:rFonts w:ascii="Symbol" w:hAnsi="Symbol" w:hint="default"/>
+        <w:sz w:val="20"/>
+      </w:rPr>
+    </w:lvl>
+    <w:lvl w:ilvl="4" w:tentative="1">
+      <w:start w:val="1"/>
+      <w:numFmt w:val="bullet"/>
+      <w:lvlText w:val=""/>
+      <w:lvlJc w:val="left"/>
+      <w:pPr>
+        <w:tabs>
+          <w:tab w:val="num" w:pos="3600"/>
+        </w:tabs>
+        <w:ind w:left="3600" w:hanging="360"/>
+      </w:pPr>
+      <w:rPr>
+        <w:rFonts w:ascii="Symbol" w:hAnsi="Symbol" w:hint="default"/>
+        <w:sz w:val="20"/>
+      </w:rPr>
+    </w:lvl>
+    <w:lvl w:ilvl="5" w:tentative="1">
+      <w:start w:val="1"/>
+      <w:numFmt w:val="bullet"/>
+      <w:lvlText w:val=""/>
+      <w:lvlJc w:val="left"/>
+      <w:pPr>
+        <w:tabs>
+          <w:tab w:val="num" w:pos="4320"/>
+        </w:tabs>
+        <w:ind w:left="4320" w:hanging="360"/>
+      </w:pPr>
+      <w:rPr>
+        <w:rFonts w:ascii="Symbol" w:hAnsi="Symbol" w:hint="default"/>
+        <w:sz w:val="20"/>
+      </w:rPr>
+    </w:lvl>
+    <w:lvl w:ilvl="6" w:tentative="1">
+      <w:start w:val="1"/>
+      <w:numFmt w:val="bullet"/>
+      <w:lvlText w:val=""/>
+      <w:lvlJc w:val="left"/>
+      <w:pPr>
+        <w:tabs>
+          <w:tab w:val="num" w:pos="5040"/>
+        </w:tabs>
+        <w:ind w:left="5040" w:hanging="360"/>
+      </w:pPr>
+      <w:rPr>
+        <w:rFonts w:ascii="Symbol" w:hAnsi="Symbol" w:hint="default"/>
+        <w:sz w:val="20"/>
+      </w:rPr>
+    </w:lvl>
+    <w:lvl w:ilvl="7" w:tentative="1">
+      <w:start w:val="1"/>
+      <w:numFmt w:val="bullet"/>
+      <w:lvlText w:val=""/>
+      <w:lvlJc w:val="left"/>
+      <w:pPr>
+        <w:tabs>
+          <w:tab w:val="num" w:pos="5760"/>
+        </w:tabs>
+        <w:ind w:left="5760" w:hanging="360"/>
+      </w:pPr>
+      <w:rPr>
+        <w:rFonts w:ascii="Symbol" w:hAnsi="Symbol" w:hint="default"/>
+        <w:sz w:val="20"/>
+      </w:rPr>
+    </w:lvl>
+    <w:lvl w:ilvl="8" w:tentative="1">
+      <w:start w:val="1"/>
+      <w:numFmt w:val="bullet"/>
+      <w:lvlText w:val=""/>
+      <w:lvlJc w:val="left"/>
+      <w:pPr>
+        <w:tabs>
+          <w:tab w:val="num" w:pos="6480"/>
+        </w:tabs>
+        <w:ind w:left="6480" w:hanging="360"/>
+      </w:pPr>
+      <w:rPr>
+        <w:rFonts w:ascii="Symbol" w:hAnsi="Symbol" w:hint="default"/>
+        <w:sz w:val="20"/>
+      </w:rPr>
+    </w:lvl>
+  </w:abstractNum>
   <w:num w:numId="1">
     <w:abstractNumId w:val="0"/>
+  </w:num>
+  <w:num w:numId="2">
+    <w:abstractNumId w:val="1"/>
   </w:num>
 </w:numbering>
 </file>
@@ -2762,6 +3938,67 @@
       <w:szCs w:val="32"/>
     </w:rPr>
   </w:style>
+  <w:style w:type="character" w:styleId="Strong">
+    <w:name w:val="Strong"/>
+    <w:basedOn w:val="DefaultParagraphFont"/>
+    <w:uiPriority w:val="22"/>
+    <w:qFormat/>
+    <w:rsid w:val="00014178"/>
+    <w:rPr>
+      <w:b/>
+      <w:bCs/>
+    </w:rPr>
+  </w:style>
+  <w:style w:type="character" w:styleId="Emphasis">
+    <w:name w:val="Emphasis"/>
+    <w:basedOn w:val="DefaultParagraphFont"/>
+    <w:uiPriority w:val="20"/>
+    <w:qFormat/>
+    <w:rsid w:val="00014178"/>
+    <w:rPr>
+      <w:i/>
+      <w:iCs/>
+    </w:rPr>
+  </w:style>
+  <w:style w:type="character" w:customStyle="1" w:styleId="crayon-p">
+    <w:name w:val="crayon-p"/>
+    <w:basedOn w:val="DefaultParagraphFont"/>
+    <w:rsid w:val="00014178"/>
+  </w:style>
+  <w:style w:type="character" w:customStyle="1" w:styleId="crayon-e">
+    <w:name w:val="crayon-e"/>
+    <w:basedOn w:val="DefaultParagraphFont"/>
+    <w:rsid w:val="00014178"/>
+  </w:style>
+  <w:style w:type="character" w:customStyle="1" w:styleId="crayon-v">
+    <w:name w:val="crayon-v"/>
+    <w:basedOn w:val="DefaultParagraphFont"/>
+    <w:rsid w:val="00014178"/>
+  </w:style>
+  <w:style w:type="character" w:customStyle="1" w:styleId="crayon-h">
+    <w:name w:val="crayon-h"/>
+    <w:basedOn w:val="DefaultParagraphFont"/>
+    <w:rsid w:val="00014178"/>
+  </w:style>
+  <w:style w:type="character" w:customStyle="1" w:styleId="crayon-o">
+    <w:name w:val="crayon-o"/>
+    <w:basedOn w:val="DefaultParagraphFont"/>
+    <w:rsid w:val="00014178"/>
+  </w:style>
+  <w:style w:type="character" w:customStyle="1" w:styleId="crayon-sy">
+    <w:name w:val="crayon-sy"/>
+    <w:basedOn w:val="DefaultParagraphFont"/>
+    <w:rsid w:val="00014178"/>
+  </w:style>
+  <w:style w:type="paragraph" w:styleId="NoSpacing">
+    <w:name w:val="No Spacing"/>
+    <w:uiPriority w:val="1"/>
+    <w:qFormat/>
+    <w:rsid w:val="001127C3"/>
+    <w:pPr>
+      <w:spacing w:after="0" w:line="240" w:lineRule="auto"/>
+    </w:pPr>
+  </w:style>
 </w:styles>
 </file>
 
